--- a/.documents/Requirement Specification.docx
+++ b/.documents/Requirement Specification.docx
@@ -49,19 +49,7 @@
           <w:rPr>
             <w:rStyle w:val="Hiperhivatkozs"/>
           </w:rPr>
-          <w:t>0.Rep</w:t>
-        </w:r>
-        <w:r>
-          <w:rPr>
-            <w:rStyle w:val="Hiperhivatkozs"/>
-          </w:rPr>
-          <w:t>o</w:t>
-        </w:r>
-        <w:r>
-          <w:rPr>
-            <w:rStyle w:val="Hiperhivatkozs"/>
-          </w:rPr>
-          <w:t>rt</w:t>
+          <w:t>0.Report</w:t>
         </w:r>
       </w:hyperlink>
     </w:p>
@@ -71,19 +59,7 @@
           <w:rPr>
             <w:rStyle w:val="Hiperhivatkozs"/>
           </w:rPr>
-          <w:t>1. Introd</w:t>
-        </w:r>
-        <w:r>
-          <w:rPr>
-            <w:rStyle w:val="Hiperhivatkozs"/>
-          </w:rPr>
-          <w:t>u</w:t>
-        </w:r>
-        <w:r>
-          <w:rPr>
-            <w:rStyle w:val="Hiperhivatkozs"/>
-          </w:rPr>
-          <w:t>ction</w:t>
+          <w:t>1. Introduction</w:t>
         </w:r>
       </w:hyperlink>
     </w:p>
@@ -216,27 +192,7 @@
             <w:szCs w:val="24"/>
             <w:lang w:eastAsia="hu-HU"/>
           </w:rPr>
-          <w:t>he</w:t>
-        </w:r>
-        <w:r>
-          <w:rPr>
-            <w:rStyle w:val="Hiperhivatkozs"/>
-            <w:rFonts w:ascii="Arial" w:eastAsia="Times New Roman" w:hAnsi="Arial" w:cs="Arial"/>
-            <w:sz w:val="24"/>
-            <w:szCs w:val="24"/>
-            <w:lang w:eastAsia="hu-HU"/>
-          </w:rPr>
-          <w:t>r</w:t>
-        </w:r>
-        <w:r>
-          <w:rPr>
-            <w:rStyle w:val="Hiperhivatkozs"/>
-            <w:rFonts w:ascii="Arial" w:eastAsia="Times New Roman" w:hAnsi="Arial" w:cs="Arial"/>
-            <w:sz w:val="24"/>
-            <w:szCs w:val="24"/>
-            <w:lang w:eastAsia="hu-HU"/>
-          </w:rPr>
-          <w:t>e.</w:t>
+          <w:t>here.</w:t>
         </w:r>
       </w:hyperlink>
     </w:p>
@@ -956,13 +912,7 @@
         <w:rPr>
           <w:sz w:val="24"/>
         </w:rPr>
-        <w:t xml:space="preserve">On this page, </w:t>
-      </w:r>
-      <w:r>
-        <w:rPr>
-          <w:sz w:val="24"/>
-        </w:rPr>
-        <w:t>registered users will be able to log in, using their username and password. there should be a possibility to change the password, altough it should require some sort of verification.</w:t>
+        <w:t>On this page, registered users will be able to log in, using their username and password. there should be a possibility to change the password, altough it should require some sort of verification.</w:t>
       </w:r>
     </w:p>
     <w:p>
@@ -983,39 +933,101 @@
           <w:b/>
           <w:sz w:val="24"/>
         </w:rPr>
-        <w:t>Profile</w:t>
-      </w:r>
+        <w:t>Profile:</w:t>
+      </w:r>
+      <w:r>
+        <w:rPr>
+          <w:sz w:val="24"/>
+        </w:rPr>
+        <w:t xml:space="preserve"> </w:t>
+      </w:r>
+      <w:r>
+        <w:rPr>
+          <w:sz w:val="24"/>
+        </w:rPr>
+        <w:t>Here users can see their personal information. They can set a profile picture that can distingush themself from other users, which is usefull mostly in the comment section.</w:t>
+      </w:r>
+    </w:p>
+    <w:p>
+      <w:pPr>
+        <w:pStyle w:val="Listaszerbekezds"/>
+        <w:numPr>
+          <w:ilvl w:val="0"/>
+          <w:numId w:val="1"/>
+        </w:numPr>
+        <w:spacing w:after="480" w:line="240" w:lineRule="auto"/>
+        <w:jc w:val="both"/>
+        <w:rPr>
+          <w:sz w:val="24"/>
+        </w:rPr>
+      </w:pPr>
       <w:r>
         <w:rPr>
           <w:b/>
           <w:sz w:val="24"/>
         </w:rPr>
-        <w:t>:</w:t>
-      </w:r>
-      <w:r>
-        <w:rPr>
-          <w:sz w:val="24"/>
-        </w:rPr>
-        <w:t xml:space="preserve"> </w:t>
-      </w:r>
-      <w:r>
-        <w:rPr>
-          <w:sz w:val="24"/>
-        </w:rPr>
-        <w:t>Here users can see their personal information. They can set a profile picture that can distingush themself from other users, which is usefull mostly in the comment section.</w:t>
-      </w:r>
-    </w:p>
-    <w:p>
-      <w:pPr>
+        <w:t>Contact page:</w:t>
+      </w:r>
+      <w:r>
+        <w:rPr>
+          <w:sz w:val="24"/>
+        </w:rPr>
+        <w:t xml:space="preserve"> On this page users can leave feedback about the website. Moreover, they can send an email to the customer service if they have any problem or queston.</w:t>
+      </w:r>
+    </w:p>
+    <w:p>
+      <w:pPr>
+        <w:pStyle w:val="Listaszerbekezds"/>
+        <w:numPr>
+          <w:ilvl w:val="0"/>
+          <w:numId w:val="1"/>
+        </w:numPr>
         <w:spacing w:after="480" w:line="240" w:lineRule="auto"/>
-        <w:ind w:firstLine="360"/>
         <w:jc w:val="both"/>
         <w:rPr>
           <w:sz w:val="24"/>
         </w:rPr>
       </w:pPr>
-      <w:bookmarkStart w:id="4" w:name="_GoBack"/>
-      <w:bookmarkEnd w:id="4"/>
+      <w:r>
+        <w:rPr>
+          <w:b/>
+          <w:sz w:val="24"/>
+        </w:rPr>
+        <w:t>Shopping cart:</w:t>
+      </w:r>
+      <w:r>
+        <w:rPr>
+          <w:sz w:val="24"/>
+        </w:rPr>
+        <w:t xml:space="preserve"> Here the products that had been added to the shopping cart will be displayed. Customers can change quantity and can delete product.</w:t>
+      </w:r>
+    </w:p>
+    <w:p>
+      <w:pPr>
+        <w:pStyle w:val="Listaszerbekezds"/>
+        <w:numPr>
+          <w:ilvl w:val="0"/>
+          <w:numId w:val="1"/>
+        </w:numPr>
+        <w:spacing w:after="480" w:line="240" w:lineRule="auto"/>
+        <w:jc w:val="both"/>
+        <w:rPr>
+          <w:sz w:val="24"/>
+        </w:rPr>
+      </w:pPr>
+      <w:r>
+        <w:rPr>
+          <w:b/>
+          <w:sz w:val="24"/>
+        </w:rPr>
+        <w:t>Buy page:</w:t>
+      </w:r>
+      <w:r>
+        <w:rPr>
+          <w:sz w:val="24"/>
+        </w:rPr>
+        <w:t xml:space="preserve"> Here customer can finalize their order by gicing their shipping information.</w:t>
+      </w:r>
     </w:p>
     <w:p>
       <w:pPr>
@@ -1025,7 +1037,7 @@
           <w:sz w:val="32"/>
         </w:rPr>
       </w:pPr>
-      <w:bookmarkStart w:id="5" w:name="Laws"/>
+      <w:bookmarkStart w:id="4" w:name="Laws"/>
       <w:r>
         <w:rPr>
           <w:b/>
@@ -1043,8 +1055,8 @@
           <w:sz w:val="32"/>
         </w:rPr>
       </w:pPr>
-      <w:bookmarkStart w:id="6" w:name="CurrentBusinessModel"/>
-      <w:bookmarkEnd w:id="5"/>
+      <w:bookmarkStart w:id="5" w:name="CurrentBusinessModel"/>
+      <w:bookmarkEnd w:id="4"/>
       <w:r>
         <w:rPr>
           <w:rFonts w:ascii="Arial" w:eastAsia="Times New Roman" w:hAnsi="Arial" w:cs="Arial"/>
@@ -1740,6 +1752,19 @@
         <w:spacing w:before="0" w:after="270"/>
         <w:rPr>
           <w:rFonts w:ascii="Helvetica" w:hAnsi="Helvetica" w:cs="Helvetica"/>
+          <w:b/>
+          <w:bCs/>
+          <w:color w:val="333333"/>
+        </w:rPr>
+      </w:pPr>
+    </w:p>
+    <w:p>
+      <w:pPr>
+        <w:pStyle w:val="Cmsor3"/>
+        <w:shd w:val="clear" w:color="auto" w:fill="FFFFFF"/>
+        <w:spacing w:before="0" w:after="270"/>
+        <w:rPr>
+          <w:rFonts w:ascii="Helvetica" w:hAnsi="Helvetica" w:cs="Helvetica"/>
           <w:color w:val="333333"/>
         </w:rPr>
       </w:pPr>
@@ -1859,7 +1884,6 @@
           <w:sz w:val="21"/>
           <w:szCs w:val="21"/>
         </w:rPr>
-        <w:lastRenderedPageBreak/>
         <w:t>To enable certain functions</w:t>
       </w:r>
     </w:p>
@@ -2315,15 +2339,27 @@
           <w:sz w:val="32"/>
         </w:rPr>
       </w:pPr>
-      <w:r>
+    </w:p>
+    <w:p>
+      <w:pPr>
+        <w:spacing w:after="480" w:line="240" w:lineRule="auto"/>
         <w:rPr>
           <w:b/>
           <w:sz w:val="32"/>
         </w:rPr>
+      </w:pPr>
+      <w:bookmarkStart w:id="6" w:name="_GoBack"/>
+      <w:bookmarkEnd w:id="6"/>
+      <w:r>
+        <w:rPr>
+          <w:b/>
+          <w:sz w:val="32"/>
+        </w:rPr>
+        <w:lastRenderedPageBreak/>
         <w:t>5. Current business model</w:t>
       </w:r>
     </w:p>
-    <w:bookmarkEnd w:id="6"/>
+    <w:bookmarkEnd w:id="5"/>
     <w:p>
       <w:pPr>
         <w:spacing w:after="0" w:line="240" w:lineRule="auto"/>
@@ -2404,7 +2440,6 @@
         <w:rPr>
           <w:sz w:val="24"/>
         </w:rPr>
-        <w:lastRenderedPageBreak/>
         <w:t>Both parties need internet connection to register, login and play matches.</w:t>
       </w:r>
     </w:p>
@@ -7475,7 +7510,7 @@
 </file>
 
 <file path=customXml/itemProps1.xml><?xml version="1.0" encoding="utf-8"?>
-<ds:datastoreItem xmlns:ds="http://schemas.openxmlformats.org/officeDocument/2006/customXml" ds:itemID="{1D4A6551-ADBA-45DA-B0B5-FE6EB9DF8AEF}">
+<ds:datastoreItem xmlns:ds="http://schemas.openxmlformats.org/officeDocument/2006/customXml" ds:itemID="{07A9ADE5-AC4D-4656-8642-2E2E74538E68}">
   <ds:schemaRefs>
     <ds:schemaRef ds:uri="http://schemas.openxmlformats.org/officeDocument/2006/bibliography"/>
   </ds:schemaRefs>

--- a/.documents/Requirement Specification.docx
+++ b/.documents/Requirement Specification.docx
@@ -49,7 +49,19 @@
           <w:rPr>
             <w:rStyle w:val="Hiperhivatkozs"/>
           </w:rPr>
-          <w:t>0.Report</w:t>
+          <w:t>0.Re</w:t>
+        </w:r>
+        <w:r>
+          <w:rPr>
+            <w:rStyle w:val="Hiperhivatkozs"/>
+          </w:rPr>
+          <w:t>p</w:t>
+        </w:r>
+        <w:r>
+          <w:rPr>
+            <w:rStyle w:val="Hiperhivatkozs"/>
+          </w:rPr>
+          <w:t>ort</w:t>
         </w:r>
       </w:hyperlink>
     </w:p>
@@ -59,21 +71,78 @@
           <w:rPr>
             <w:rStyle w:val="Hiperhivatkozs"/>
           </w:rPr>
-          <w:t>1. Introduction</w:t>
+          <w:t>1. Intro</w:t>
         </w:r>
-      </w:hyperlink>
-    </w:p>
-    <w:p>
-      <w:hyperlink w:anchor="CurrentState" w:history="1">
         <w:r>
           <w:rPr>
             <w:rStyle w:val="Hiperhivatkozs"/>
           </w:rPr>
-          <w:t>2. Current State</w:t>
+          <w:t>d</w:t>
+        </w:r>
+        <w:r>
+          <w:rPr>
+            <w:rStyle w:val="Hiperhivatkozs"/>
+          </w:rPr>
+          <w:t>uction</w:t>
         </w:r>
       </w:hyperlink>
     </w:p>
     <w:p>
+      <w:pPr>
+        <w:rPr>
+          <w:rStyle w:val="Hiperhivatkozs"/>
+        </w:rPr>
+      </w:pPr>
+      <w:r>
+        <w:fldChar w:fldCharType="begin"/>
+      </w:r>
+      <w:r>
+        <w:instrText xml:space="preserve"> HYPERLINK  \l "CurrentState" </w:instrText>
+      </w:r>
+      <w:r>
+        <w:fldChar w:fldCharType="separate"/>
+      </w:r>
+      <w:r>
+        <w:rPr>
+          <w:rStyle w:val="Hiperhivatkozs"/>
+        </w:rPr>
+        <w:t>2. Curre</w:t>
+      </w:r>
+      <w:r>
+        <w:rPr>
+          <w:rStyle w:val="Hiperhivatkozs"/>
+        </w:rPr>
+        <w:t>n</w:t>
+      </w:r>
+      <w:r>
+        <w:rPr>
+          <w:rStyle w:val="Hiperhivatkozs"/>
+        </w:rPr>
+        <w:t>t</w:t>
+      </w:r>
+      <w:r>
+        <w:rPr>
+          <w:rStyle w:val="Hiperhivatkozs"/>
+        </w:rPr>
+        <w:t xml:space="preserve"> </w:t>
+      </w:r>
+      <w:r>
+        <w:rPr>
+          <w:rStyle w:val="Hiperhivatkozs"/>
+        </w:rPr>
+        <w:t>S</w:t>
+      </w:r>
+      <w:r>
+        <w:rPr>
+          <w:rStyle w:val="Hiperhivatkozs"/>
+        </w:rPr>
+        <w:t>tate</w:t>
+      </w:r>
+    </w:p>
+    <w:p>
+      <w:r>
+        <w:fldChar w:fldCharType="end"/>
+      </w:r>
       <w:hyperlink w:anchor="Scope" w:history="1">
         <w:r>
           <w:rPr>
@@ -1722,7 +1791,18 @@
           <w:szCs w:val="21"/>
           <w:shd w:val="clear" w:color="auto" w:fill="FFEEEE"/>
         </w:rPr>
-        <w:t>BestWebshop.com</w:t>
+        <w:t>GamerZ</w:t>
+      </w:r>
+      <w:r>
+        <w:rPr>
+          <w:rStyle w:val="highlight"/>
+          <w:rFonts w:ascii="Helvetica" w:eastAsiaTheme="majorEastAsia" w:hAnsi="Helvetica" w:cs="Helvetica"/>
+          <w:color w:val="333333"/>
+          <w:sz w:val="21"/>
+          <w:szCs w:val="21"/>
+          <w:shd w:val="clear" w:color="auto" w:fill="FFEEEE"/>
+        </w:rPr>
+        <w:t>.com</w:t>
       </w:r>
       <w:r>
         <w:rPr>
@@ -2348,8 +2428,6 @@
           <w:sz w:val="32"/>
         </w:rPr>
       </w:pPr>
-      <w:bookmarkStart w:id="6" w:name="_GoBack"/>
-      <w:bookmarkEnd w:id="6"/>
       <w:r>
         <w:rPr>
           <w:b/>
@@ -2365,6 +2443,202 @@
         <w:spacing w:after="0" w:line="240" w:lineRule="auto"/>
         <w:jc w:val="both"/>
         <w:rPr>
+          <w:rFonts w:ascii="Arial" w:eastAsia="Times New Roman" w:hAnsi="Arial" w:cs="Arial"/>
+          <w:color w:val="000000"/>
+          <w:lang w:eastAsia="hu-HU"/>
+        </w:rPr>
+      </w:pPr>
+      <w:r>
+        <w:rPr>
+          <w:rFonts w:ascii="Arial" w:eastAsia="Times New Roman" w:hAnsi="Arial" w:cs="Arial"/>
+          <w:color w:val="000000"/>
+          <w:lang w:eastAsia="hu-HU"/>
+        </w:rPr>
+        <w:t xml:space="preserve">At the moment the customer has a working </w:t>
+      </w:r>
+      <w:r>
+        <w:rPr>
+          <w:rFonts w:ascii="Arial" w:eastAsia="Times New Roman" w:hAnsi="Arial" w:cs="Arial"/>
+          <w:color w:val="000000"/>
+          <w:lang w:eastAsia="hu-HU"/>
+        </w:rPr>
+        <w:t>store</w:t>
+      </w:r>
+      <w:r>
+        <w:rPr>
+          <w:rFonts w:ascii="Arial" w:eastAsia="Times New Roman" w:hAnsi="Arial" w:cs="Arial"/>
+          <w:color w:val="000000"/>
+          <w:lang w:eastAsia="hu-HU"/>
+        </w:rPr>
+        <w:t>, which prov</w:t>
+      </w:r>
+      <w:r>
+        <w:rPr>
+          <w:rFonts w:ascii="Arial" w:eastAsia="Times New Roman" w:hAnsi="Arial" w:cs="Arial"/>
+          <w:color w:val="000000"/>
+          <w:lang w:eastAsia="hu-HU"/>
+        </w:rPr>
+        <w:t>ides every necessary product to customers</w:t>
+      </w:r>
+      <w:r>
+        <w:rPr>
+          <w:rFonts w:ascii="Arial" w:eastAsia="Times New Roman" w:hAnsi="Arial" w:cs="Arial"/>
+          <w:color w:val="000000"/>
+          <w:lang w:eastAsia="hu-HU"/>
+        </w:rPr>
+        <w:t xml:space="preserve">, Although </w:t>
+      </w:r>
+      <w:r>
+        <w:rPr>
+          <w:rFonts w:ascii="Arial" w:eastAsia="Times New Roman" w:hAnsi="Arial" w:cs="Arial"/>
+          <w:color w:val="000000"/>
+          <w:lang w:eastAsia="hu-HU"/>
+        </w:rPr>
+        <w:t>purchasing items online is not yet possible, due to the lack of GamerZ webshop</w:t>
+      </w:r>
+      <w:r>
+        <w:rPr>
+          <w:rFonts w:ascii="Arial" w:eastAsia="Times New Roman" w:hAnsi="Arial" w:cs="Arial"/>
+          <w:color w:val="000000"/>
+          <w:lang w:eastAsia="hu-HU"/>
+        </w:rPr>
+        <w:t xml:space="preserve">. Our current project aims to extend the functionalities of the </w:t>
+      </w:r>
+      <w:r>
+        <w:rPr>
+          <w:rFonts w:ascii="Arial" w:eastAsia="Times New Roman" w:hAnsi="Arial" w:cs="Arial"/>
+          <w:color w:val="000000"/>
+          <w:lang w:eastAsia="hu-HU"/>
+        </w:rPr>
+        <w:t>client company</w:t>
+      </w:r>
+      <w:r>
+        <w:rPr>
+          <w:rFonts w:ascii="Arial" w:eastAsia="Times New Roman" w:hAnsi="Arial" w:cs="Arial"/>
+          <w:color w:val="000000"/>
+          <w:lang w:eastAsia="hu-HU"/>
+        </w:rPr>
+        <w:t xml:space="preserve"> by providing a </w:t>
+      </w:r>
+      <w:r>
+        <w:rPr>
+          <w:rFonts w:ascii="Arial" w:eastAsia="Times New Roman" w:hAnsi="Arial" w:cs="Arial"/>
+          <w:color w:val="000000"/>
+          <w:lang w:eastAsia="hu-HU"/>
+        </w:rPr>
+        <w:t>fully functional webshop</w:t>
+      </w:r>
+      <w:r>
+        <w:rPr>
+          <w:rFonts w:ascii="Arial" w:eastAsia="Times New Roman" w:hAnsi="Arial" w:cs="Arial"/>
+          <w:color w:val="000000"/>
+          <w:lang w:eastAsia="hu-HU"/>
+        </w:rPr>
+        <w:t>.</w:t>
+      </w:r>
+      <w:r>
+        <w:rPr>
+          <w:rFonts w:ascii="Arial" w:eastAsia="Times New Roman" w:hAnsi="Arial" w:cs="Arial"/>
+          <w:color w:val="000000"/>
+          <w:lang w:eastAsia="hu-HU"/>
+        </w:rPr>
+        <w:t xml:space="preserve"> </w:t>
+      </w:r>
+    </w:p>
+    <w:p>
+      <w:pPr>
+        <w:spacing w:after="0" w:line="240" w:lineRule="auto"/>
+        <w:jc w:val="both"/>
+        <w:rPr>
+          <w:rFonts w:ascii="Arial" w:eastAsia="Times New Roman" w:hAnsi="Arial" w:cs="Arial"/>
+          <w:color w:val="000000"/>
+          <w:lang w:eastAsia="hu-HU"/>
+        </w:rPr>
+      </w:pPr>
+    </w:p>
+    <w:p>
+      <w:pPr>
+        <w:spacing w:after="0" w:line="240" w:lineRule="auto"/>
+        <w:jc w:val="both"/>
+        <w:rPr>
+          <w:rFonts w:ascii="Arial" w:eastAsia="Times New Roman" w:hAnsi="Arial" w:cs="Arial"/>
+          <w:color w:val="000000"/>
+          <w:lang w:eastAsia="hu-HU"/>
+        </w:rPr>
+      </w:pPr>
+      <w:r>
+        <w:rPr>
+          <w:rFonts w:ascii="Arial" w:eastAsia="Times New Roman" w:hAnsi="Arial" w:cs="Arial"/>
+          <w:color w:val="000000"/>
+          <w:lang w:eastAsia="hu-HU"/>
+        </w:rPr>
+        <w:t xml:space="preserve">Before the release of the website, customers have to actually show up in some of the GamerZ stores somewhere in the word, which is not a problem on its own, but it has very </w:t>
+      </w:r>
+      <w:proofErr w:type="gramStart"/>
+      <w:r>
+        <w:rPr>
+          <w:rFonts w:ascii="Arial" w:eastAsia="Times New Roman" w:hAnsi="Arial" w:cs="Arial"/>
+          <w:color w:val="000000"/>
+          <w:lang w:eastAsia="hu-HU"/>
+        </w:rPr>
+        <w:t>limited</w:t>
+      </w:r>
+      <w:proofErr w:type="gramEnd"/>
+      <w:r>
+        <w:rPr>
+          <w:rFonts w:ascii="Arial" w:eastAsia="Times New Roman" w:hAnsi="Arial" w:cs="Arial"/>
+          <w:color w:val="000000"/>
+          <w:lang w:eastAsia="hu-HU"/>
+        </w:rPr>
+        <w:t xml:space="preserve"> possibilities. For example, if a certain product is nto available in the store, becasue it has benn sold out, customers have to wait sometimes more than a week which is quite fustrating, becasue everyone wants to get the newest products as soon as possible. To give a simple solution to this problem, a website will be created, which will be connected directly to the product storage, so it wont be neccesary to ship the products to the different GamerZ stores all around the world, every order will be shipepd right from there.</w:t>
+      </w:r>
+    </w:p>
+    <w:p>
+      <w:pPr>
+        <w:spacing w:after="0" w:line="240" w:lineRule="auto"/>
+        <w:jc w:val="both"/>
+        <w:rPr>
+          <w:rFonts w:ascii="Arial" w:eastAsia="Times New Roman" w:hAnsi="Arial" w:cs="Arial"/>
+          <w:color w:val="000000"/>
+          <w:lang w:eastAsia="hu-HU"/>
+        </w:rPr>
+      </w:pPr>
+    </w:p>
+    <w:p>
+      <w:pPr>
+        <w:spacing w:after="0" w:line="240" w:lineRule="auto"/>
+        <w:jc w:val="both"/>
+        <w:rPr>
+          <w:rFonts w:ascii="Arial" w:eastAsia="Times New Roman" w:hAnsi="Arial" w:cs="Arial"/>
+          <w:color w:val="000000"/>
+          <w:lang w:eastAsia="hu-HU"/>
+        </w:rPr>
+      </w:pPr>
+      <w:r>
+        <w:rPr>
+          <w:rFonts w:ascii="Arial" w:eastAsia="Times New Roman" w:hAnsi="Arial" w:cs="Arial"/>
+          <w:color w:val="000000"/>
+          <w:lang w:eastAsia="hu-HU"/>
+        </w:rPr>
+        <w:t xml:space="preserve">Furthermore, ordering an item online is much more convinient than taking any form of public transportation, due to some very dangerous drivers, not even mentioning the pollution cars cause to the atmosphere. So ordering from home is not even more convinient but also protects the enviroment. </w:t>
+      </w:r>
+    </w:p>
+    <w:p>
+      <w:pPr>
+        <w:spacing w:after="0" w:line="240" w:lineRule="auto"/>
+        <w:jc w:val="both"/>
+        <w:rPr>
+          <w:rFonts w:ascii="Arial" w:eastAsia="Times New Roman" w:hAnsi="Arial" w:cs="Arial"/>
+          <w:color w:val="000000"/>
+          <w:lang w:eastAsia="hu-HU"/>
+        </w:rPr>
+      </w:pPr>
+    </w:p>
+    <w:p>
+      <w:pPr>
+        <w:spacing w:after="0" w:line="240" w:lineRule="auto"/>
+        <w:jc w:val="both"/>
+        <w:rPr>
           <w:rFonts w:ascii="Times New Roman" w:eastAsia="Times New Roman" w:hAnsi="Times New Roman" w:cs="Times New Roman"/>
           <w:sz w:val="24"/>
           <w:szCs w:val="24"/>
@@ -2377,7 +2651,7 @@
           <w:color w:val="000000"/>
           <w:lang w:eastAsia="hu-HU"/>
         </w:rPr>
-        <w:t>At the moment the customer has a working website, which provides every necessary information about the championship, Although playing is not yet possible. Our current project aims to extend the functionalities of the current website by providing a playable game in the browser.</w:t>
+        <w:t>As a result, customers will more likely spend their money on videogames at the GamerZ shop, if they can make an order from home, or any remote place that is not any of the stores of the Company. That is the main reason the website shall be created.</w:t>
       </w:r>
     </w:p>
     <w:p>
@@ -2396,7 +2670,7 @@
           <w:sz w:val="32"/>
         </w:rPr>
       </w:pPr>
-      <w:bookmarkStart w:id="7" w:name="RequestedBusinessModel"/>
+      <w:bookmarkStart w:id="6" w:name="RequestedBusinessModel"/>
       <w:r>
         <w:rPr>
           <w:b/>
@@ -2405,7 +2679,7 @@
         <w:t>6. Requested business model</w:t>
       </w:r>
     </w:p>
-    <w:bookmarkEnd w:id="7"/>
+    <w:bookmarkEnd w:id="6"/>
     <w:p>
       <w:pPr>
         <w:spacing w:after="120" w:line="240" w:lineRule="auto"/>
@@ -2440,7 +2714,7 @@
         <w:rPr>
           <w:sz w:val="24"/>
         </w:rPr>
-        <w:t>Both parties need internet connection to register, login and play matches.</w:t>
+        <w:t>Customers must have an internet connection in order to connect the website.</w:t>
       </w:r>
     </w:p>
     <w:p>
@@ -2459,7 +2733,7 @@
         <w:rPr>
           <w:sz w:val="24"/>
         </w:rPr>
-        <w:t>A server is required for the application to function properly.</w:t>
+        <w:t>Being a registered user is not neccesary for online purchases</w:t>
       </w:r>
     </w:p>
     <w:p>
@@ -2478,7 +2752,102 @@
         <w:rPr>
           <w:sz w:val="24"/>
         </w:rPr>
-        <w:t>gettign sponsors is a crucial point in the game development.</w:t>
+        <w:t>Database connection has to be set and fully functional.</w:t>
+      </w:r>
+    </w:p>
+    <w:p>
+      <w:pPr>
+        <w:pStyle w:val="Listaszerbekezds"/>
+        <w:numPr>
+          <w:ilvl w:val="0"/>
+          <w:numId w:val="8"/>
+        </w:numPr>
+        <w:spacing w:after="120" w:line="240" w:lineRule="auto"/>
+        <w:rPr>
+          <w:sz w:val="24"/>
+        </w:rPr>
+      </w:pPr>
+      <w:r>
+        <w:rPr>
+          <w:sz w:val="24"/>
+        </w:rPr>
+        <w:t>Users have to use a 16:9 pc monitor for the best experience because the website does not support mobile or any other aspect ratio.</w:t>
+      </w:r>
+    </w:p>
+    <w:p>
+      <w:pPr>
+        <w:pStyle w:val="Listaszerbekezds"/>
+        <w:numPr>
+          <w:ilvl w:val="0"/>
+          <w:numId w:val="8"/>
+        </w:numPr>
+        <w:spacing w:after="120" w:line="240" w:lineRule="auto"/>
+        <w:rPr>
+          <w:sz w:val="24"/>
+        </w:rPr>
+      </w:pPr>
+      <w:r>
+        <w:rPr>
+          <w:sz w:val="24"/>
+        </w:rPr>
+        <w:t xml:space="preserve">Users have to be logged in in order to reach the profile page – guest users do not have a profile page, and only have </w:t>
+      </w:r>
+      <w:proofErr w:type="gramStart"/>
+      <w:r>
+        <w:rPr>
+          <w:sz w:val="24"/>
+        </w:rPr>
+        <w:t>limited</w:t>
+      </w:r>
+      <w:proofErr w:type="gramEnd"/>
+      <w:r>
+        <w:rPr>
+          <w:sz w:val="24"/>
+        </w:rPr>
+        <w:t xml:space="preserve"> permission to most of the possibilities (mostly only read, but no write.)</w:t>
+      </w:r>
+    </w:p>
+    <w:p>
+      <w:pPr>
+        <w:spacing w:after="120" w:line="240" w:lineRule="auto"/>
+        <w:rPr>
+          <w:sz w:val="24"/>
+        </w:rPr>
+      </w:pPr>
+    </w:p>
+    <w:p>
+      <w:pPr>
+        <w:spacing w:after="120" w:line="240" w:lineRule="auto"/>
+        <w:rPr>
+          <w:sz w:val="24"/>
+        </w:rPr>
+      </w:pPr>
+      <w:r>
+        <w:rPr>
+          <w:sz w:val="24"/>
+        </w:rPr>
+        <w:t>See more detailed information</w:t>
+      </w:r>
+      <w:bookmarkStart w:id="7" w:name="_GoBack"/>
+      <w:bookmarkEnd w:id="7"/>
+      <w:r>
+        <w:rPr>
+          <w:sz w:val="24"/>
+        </w:rPr>
+        <w:t xml:space="preserve"> in 7.0</w:t>
+      </w:r>
+    </w:p>
+    <w:p>
+      <w:pPr>
+        <w:rPr>
+          <w:sz w:val="24"/>
+        </w:rPr>
+      </w:pPr>
+      <w:r>
+        <w:rPr>
+          <w:sz w:val="24"/>
+        </w:rPr>
+        <w:br w:type="page"/>
       </w:r>
     </w:p>
     <w:p>
@@ -2521,11 +2890,11 @@
         <w:tblLook w:val="04A0" w:firstRow="1" w:lastRow="0" w:firstColumn="1" w:lastColumn="0" w:noHBand="0" w:noVBand="1"/>
       </w:tblPr>
       <w:tblGrid>
-        <w:gridCol w:w="1607"/>
-        <w:gridCol w:w="531"/>
-        <w:gridCol w:w="1993"/>
+        <w:gridCol w:w="1485"/>
+        <w:gridCol w:w="628"/>
+        <w:gridCol w:w="1825"/>
         <w:gridCol w:w="506"/>
-        <w:gridCol w:w="4389"/>
+        <w:gridCol w:w="4582"/>
       </w:tblGrid>
       <w:tr>
         <w:tc>
@@ -3274,9 +3643,8 @@
             <w:pPr>
               <w:spacing w:after="0" w:line="240" w:lineRule="auto"/>
               <w:rPr>
-                <w:rFonts w:ascii="Times New Roman" w:eastAsia="Times New Roman" w:hAnsi="Times New Roman" w:cs="Times New Roman"/>
-                <w:sz w:val="24"/>
-                <w:szCs w:val="24"/>
+                <w:rFonts w:ascii="Arial" w:eastAsia="Times New Roman" w:hAnsi="Arial" w:cs="Arial"/>
+                <w:color w:val="000000"/>
                 <w:lang w:eastAsia="hu-HU"/>
               </w:rPr>
             </w:pPr>
@@ -3287,6 +3655,183 @@
                 <w:lang w:eastAsia="hu-HU"/>
               </w:rPr>
               <w:t>Register new user</w:t>
+            </w:r>
+          </w:p>
+        </w:tc>
+      </w:tr>
+      <w:tr>
+        <w:tc>
+          <w:tcPr>
+            <w:tcW w:w="0" w:type="auto"/>
+            <w:tcBorders>
+              <w:top w:val="single" w:sz="8" w:space="0" w:color="000000"/>
+              <w:left w:val="single" w:sz="8" w:space="0" w:color="000000"/>
+              <w:bottom w:val="single" w:sz="8" w:space="0" w:color="000000"/>
+              <w:right w:val="single" w:sz="8" w:space="0" w:color="000000"/>
+            </w:tcBorders>
+            <w:tcMar>
+              <w:top w:w="100" w:type="dxa"/>
+              <w:left w:w="100" w:type="dxa"/>
+              <w:bottom w:w="100" w:type="dxa"/>
+              <w:right w:w="100" w:type="dxa"/>
+            </w:tcMar>
+          </w:tcPr>
+          <w:p>
+            <w:pPr>
+              <w:spacing w:after="0" w:line="240" w:lineRule="auto"/>
+              <w:rPr>
+                <w:rFonts w:ascii="Arial" w:eastAsia="Times New Roman" w:hAnsi="Arial" w:cs="Arial"/>
+                <w:color w:val="000000"/>
+                <w:lang w:eastAsia="hu-HU"/>
+              </w:rPr>
+            </w:pPr>
+            <w:r>
+              <w:rPr>
+                <w:rFonts w:ascii="Arial" w:eastAsia="Times New Roman" w:hAnsi="Arial" w:cs="Arial"/>
+                <w:color w:val="000000"/>
+                <w:lang w:eastAsia="hu-HU"/>
+              </w:rPr>
+              <w:t>Authorization</w:t>
+            </w:r>
+          </w:p>
+        </w:tc>
+        <w:tc>
+          <w:tcPr>
+            <w:tcW w:w="0" w:type="auto"/>
+            <w:tcBorders>
+              <w:top w:val="single" w:sz="8" w:space="0" w:color="000000"/>
+              <w:left w:val="single" w:sz="8" w:space="0" w:color="000000"/>
+              <w:bottom w:val="single" w:sz="8" w:space="0" w:color="000000"/>
+              <w:right w:val="single" w:sz="8" w:space="0" w:color="000000"/>
+            </w:tcBorders>
+            <w:tcMar>
+              <w:top w:w="100" w:type="dxa"/>
+              <w:left w:w="100" w:type="dxa"/>
+              <w:bottom w:w="100" w:type="dxa"/>
+              <w:right w:w="100" w:type="dxa"/>
+            </w:tcMar>
+          </w:tcPr>
+          <w:p>
+            <w:pPr>
+              <w:spacing w:after="0" w:line="240" w:lineRule="auto"/>
+              <w:rPr>
+                <w:rFonts w:ascii="Arial" w:eastAsia="Times New Roman" w:hAnsi="Arial" w:cs="Arial"/>
+                <w:color w:val="000000"/>
+                <w:lang w:eastAsia="hu-HU"/>
+              </w:rPr>
+            </w:pPr>
+            <w:r>
+              <w:rPr>
+                <w:rFonts w:ascii="Arial" w:eastAsia="Times New Roman" w:hAnsi="Arial" w:cs="Arial"/>
+                <w:color w:val="000000"/>
+                <w:lang w:eastAsia="hu-HU"/>
+              </w:rPr>
+              <w:t>A3</w:t>
+            </w:r>
+          </w:p>
+        </w:tc>
+        <w:tc>
+          <w:tcPr>
+            <w:tcW w:w="0" w:type="auto"/>
+            <w:tcBorders>
+              <w:top w:val="single" w:sz="8" w:space="0" w:color="000000"/>
+              <w:left w:val="single" w:sz="8" w:space="0" w:color="000000"/>
+              <w:bottom w:val="single" w:sz="8" w:space="0" w:color="000000"/>
+              <w:right w:val="single" w:sz="8" w:space="0" w:color="000000"/>
+            </w:tcBorders>
+            <w:tcMar>
+              <w:top w:w="100" w:type="dxa"/>
+              <w:left w:w="100" w:type="dxa"/>
+              <w:bottom w:w="100" w:type="dxa"/>
+              <w:right w:w="100" w:type="dxa"/>
+            </w:tcMar>
+          </w:tcPr>
+          <w:p>
+            <w:pPr>
+              <w:spacing w:after="0" w:line="240" w:lineRule="auto"/>
+              <w:rPr>
+                <w:rFonts w:ascii="Arial" w:eastAsia="Times New Roman" w:hAnsi="Arial" w:cs="Arial"/>
+                <w:color w:val="000000"/>
+                <w:lang w:eastAsia="hu-HU"/>
+              </w:rPr>
+            </w:pPr>
+            <w:r>
+              <w:rPr>
+                <w:rFonts w:ascii="Arial" w:eastAsia="Times New Roman" w:hAnsi="Arial" w:cs="Arial"/>
+                <w:color w:val="000000"/>
+                <w:lang w:eastAsia="hu-HU"/>
+              </w:rPr>
+              <w:t>Change pw</w:t>
+            </w:r>
+          </w:p>
+        </w:tc>
+        <w:tc>
+          <w:tcPr>
+            <w:tcW w:w="0" w:type="auto"/>
+            <w:tcBorders>
+              <w:top w:val="single" w:sz="8" w:space="0" w:color="000000"/>
+              <w:left w:val="single" w:sz="8" w:space="0" w:color="000000"/>
+              <w:bottom w:val="single" w:sz="8" w:space="0" w:color="000000"/>
+              <w:right w:val="single" w:sz="8" w:space="0" w:color="000000"/>
+            </w:tcBorders>
+            <w:tcMar>
+              <w:top w:w="100" w:type="dxa"/>
+              <w:left w:w="100" w:type="dxa"/>
+              <w:bottom w:w="100" w:type="dxa"/>
+              <w:right w:w="100" w:type="dxa"/>
+            </w:tcMar>
+          </w:tcPr>
+          <w:p>
+            <w:pPr>
+              <w:spacing w:after="0" w:line="240" w:lineRule="auto"/>
+              <w:rPr>
+                <w:rFonts w:ascii="Arial" w:eastAsia="Times New Roman" w:hAnsi="Arial" w:cs="Arial"/>
+                <w:color w:val="000000"/>
+                <w:lang w:eastAsia="hu-HU"/>
+              </w:rPr>
+            </w:pPr>
+            <w:r>
+              <w:rPr>
+                <w:rFonts w:ascii="Arial" w:eastAsia="Times New Roman" w:hAnsi="Arial" w:cs="Arial"/>
+                <w:color w:val="000000"/>
+                <w:lang w:eastAsia="hu-HU"/>
+              </w:rPr>
+              <w:t>1.0</w:t>
+            </w:r>
+          </w:p>
+        </w:tc>
+        <w:tc>
+          <w:tcPr>
+            <w:tcW w:w="0" w:type="auto"/>
+            <w:tcBorders>
+              <w:top w:val="single" w:sz="8" w:space="0" w:color="000000"/>
+              <w:left w:val="single" w:sz="8" w:space="0" w:color="000000"/>
+              <w:bottom w:val="single" w:sz="8" w:space="0" w:color="000000"/>
+              <w:right w:val="single" w:sz="8" w:space="0" w:color="000000"/>
+            </w:tcBorders>
+            <w:tcMar>
+              <w:top w:w="100" w:type="dxa"/>
+              <w:left w:w="100" w:type="dxa"/>
+              <w:bottom w:w="100" w:type="dxa"/>
+              <w:right w:w="100" w:type="dxa"/>
+            </w:tcMar>
+          </w:tcPr>
+          <w:p>
+            <w:pPr>
+              <w:spacing w:after="0" w:line="240" w:lineRule="auto"/>
+              <w:rPr>
+                <w:rFonts w:ascii="Arial" w:eastAsia="Times New Roman" w:hAnsi="Arial" w:cs="Arial"/>
+                <w:color w:val="000000"/>
+                <w:lang w:eastAsia="hu-HU"/>
+              </w:rPr>
+            </w:pPr>
+            <w:r>
+              <w:rPr>
+                <w:rFonts w:ascii="Arial" w:eastAsia="Times New Roman" w:hAnsi="Arial" w:cs="Arial"/>
+                <w:color w:val="000000"/>
+                <w:lang w:eastAsia="hu-HU"/>
+              </w:rPr>
+              <w:t>Allow users to change their password</w:t>
             </w:r>
           </w:p>
         </w:tc>
@@ -3325,7 +3870,7 @@
                 <w:color w:val="000000"/>
                 <w:lang w:eastAsia="hu-HU"/>
               </w:rPr>
-              <w:t>Game</w:t>
+              <w:t>Products</w:t>
             </w:r>
           </w:p>
         </w:tc>
@@ -3362,7 +3907,15 @@
                 <w:color w:val="000000"/>
                 <w:lang w:eastAsia="hu-HU"/>
               </w:rPr>
-              <w:t>G1</w:t>
+              <w:t>P</w:t>
+            </w:r>
+            <w:r>
+              <w:rPr>
+                <w:rFonts w:ascii="Arial" w:eastAsia="Times New Roman" w:hAnsi="Arial" w:cs="Arial"/>
+                <w:color w:val="000000"/>
+                <w:lang w:eastAsia="hu-HU"/>
+              </w:rPr>
+              <w:t>1</w:t>
             </w:r>
           </w:p>
         </w:tc>
@@ -3399,7 +3952,7 @@
                 <w:color w:val="000000"/>
                 <w:lang w:eastAsia="hu-HU"/>
               </w:rPr>
-              <w:t>Generate word</w:t>
+              <w:t>Load Products</w:t>
             </w:r>
           </w:p>
         </w:tc>
@@ -3473,7 +4026,15 @@
                 <w:color w:val="000000"/>
                 <w:lang w:eastAsia="hu-HU"/>
               </w:rPr>
-              <w:t>Get random word from database</w:t>
+              <w:t xml:space="preserve">Get </w:t>
+            </w:r>
+            <w:r>
+              <w:rPr>
+                <w:rFonts w:ascii="Arial" w:eastAsia="Times New Roman" w:hAnsi="Arial" w:cs="Arial"/>
+                <w:color w:val="000000"/>
+                <w:lang w:eastAsia="hu-HU"/>
+              </w:rPr>
+              <w:t>Products from Database</w:t>
             </w:r>
           </w:p>
         </w:tc>
@@ -3512,7 +4073,7 @@
                 <w:color w:val="000000"/>
                 <w:lang w:eastAsia="hu-HU"/>
               </w:rPr>
-              <w:t>Game</w:t>
+              <w:t>Products</w:t>
             </w:r>
           </w:p>
         </w:tc>
@@ -3549,7 +4110,15 @@
                 <w:color w:val="000000"/>
                 <w:lang w:eastAsia="hu-HU"/>
               </w:rPr>
-              <w:t>G2</w:t>
+              <w:t>P</w:t>
+            </w:r>
+            <w:r>
+              <w:rPr>
+                <w:rFonts w:ascii="Arial" w:eastAsia="Times New Roman" w:hAnsi="Arial" w:cs="Arial"/>
+                <w:color w:val="000000"/>
+                <w:lang w:eastAsia="hu-HU"/>
+              </w:rPr>
+              <w:t>2</w:t>
             </w:r>
           </w:p>
         </w:tc>
@@ -3586,7 +4155,7 @@
                 <w:color w:val="000000"/>
                 <w:lang w:eastAsia="hu-HU"/>
               </w:rPr>
-              <w:t>User interface</w:t>
+              <w:t>Procut Display</w:t>
             </w:r>
           </w:p>
         </w:tc>
@@ -3660,7 +4229,192 @@
                 <w:color w:val="000000"/>
                 <w:lang w:eastAsia="hu-HU"/>
               </w:rPr>
-              <w:t>Design GUI</w:t>
+              <w:t xml:space="preserve">Design </w:t>
+            </w:r>
+            <w:r>
+              <w:rPr>
+                <w:rFonts w:ascii="Arial" w:eastAsia="Times New Roman" w:hAnsi="Arial" w:cs="Arial"/>
+                <w:color w:val="000000"/>
+                <w:lang w:eastAsia="hu-HU"/>
+              </w:rPr>
+              <w:t>Product palette</w:t>
+            </w:r>
+          </w:p>
+        </w:tc>
+      </w:tr>
+      <w:tr>
+        <w:tc>
+          <w:tcPr>
+            <w:tcW w:w="0" w:type="auto"/>
+            <w:tcBorders>
+              <w:top w:val="single" w:sz="8" w:space="0" w:color="000000"/>
+              <w:left w:val="single" w:sz="8" w:space="0" w:color="000000"/>
+              <w:bottom w:val="single" w:sz="8" w:space="0" w:color="000000"/>
+              <w:right w:val="single" w:sz="8" w:space="0" w:color="000000"/>
+            </w:tcBorders>
+            <w:tcMar>
+              <w:top w:w="100" w:type="dxa"/>
+              <w:left w:w="100" w:type="dxa"/>
+              <w:bottom w:w="100" w:type="dxa"/>
+              <w:right w:w="100" w:type="dxa"/>
+            </w:tcMar>
+          </w:tcPr>
+          <w:p>
+            <w:pPr>
+              <w:spacing w:after="0" w:line="240" w:lineRule="auto"/>
+              <w:rPr>
+                <w:rFonts w:ascii="Arial" w:eastAsia="Times New Roman" w:hAnsi="Arial" w:cs="Arial"/>
+                <w:color w:val="000000"/>
+                <w:lang w:eastAsia="hu-HU"/>
+              </w:rPr>
+            </w:pPr>
+            <w:r>
+              <w:rPr>
+                <w:rFonts w:ascii="Arial" w:eastAsia="Times New Roman" w:hAnsi="Arial" w:cs="Arial"/>
+                <w:color w:val="000000"/>
+                <w:lang w:eastAsia="hu-HU"/>
+              </w:rPr>
+              <w:t>Products</w:t>
+            </w:r>
+          </w:p>
+        </w:tc>
+        <w:tc>
+          <w:tcPr>
+            <w:tcW w:w="0" w:type="auto"/>
+            <w:tcBorders>
+              <w:top w:val="single" w:sz="8" w:space="0" w:color="000000"/>
+              <w:left w:val="single" w:sz="8" w:space="0" w:color="000000"/>
+              <w:bottom w:val="single" w:sz="8" w:space="0" w:color="000000"/>
+              <w:right w:val="single" w:sz="8" w:space="0" w:color="000000"/>
+            </w:tcBorders>
+            <w:tcMar>
+              <w:top w:w="100" w:type="dxa"/>
+              <w:left w:w="100" w:type="dxa"/>
+              <w:bottom w:w="100" w:type="dxa"/>
+              <w:right w:w="100" w:type="dxa"/>
+            </w:tcMar>
+          </w:tcPr>
+          <w:p>
+            <w:pPr>
+              <w:spacing w:after="0" w:line="240" w:lineRule="auto"/>
+              <w:rPr>
+                <w:rFonts w:ascii="Arial" w:eastAsia="Times New Roman" w:hAnsi="Arial" w:cs="Arial"/>
+                <w:color w:val="000000"/>
+                <w:lang w:eastAsia="hu-HU"/>
+              </w:rPr>
+            </w:pPr>
+            <w:r>
+              <w:rPr>
+                <w:rFonts w:ascii="Arial" w:eastAsia="Times New Roman" w:hAnsi="Arial" w:cs="Arial"/>
+                <w:color w:val="000000"/>
+                <w:lang w:eastAsia="hu-HU"/>
+              </w:rPr>
+              <w:t>P3</w:t>
+            </w:r>
+          </w:p>
+        </w:tc>
+        <w:tc>
+          <w:tcPr>
+            <w:tcW w:w="0" w:type="auto"/>
+            <w:tcBorders>
+              <w:top w:val="single" w:sz="8" w:space="0" w:color="000000"/>
+              <w:left w:val="single" w:sz="8" w:space="0" w:color="000000"/>
+              <w:bottom w:val="single" w:sz="8" w:space="0" w:color="000000"/>
+              <w:right w:val="single" w:sz="8" w:space="0" w:color="000000"/>
+            </w:tcBorders>
+            <w:tcMar>
+              <w:top w:w="100" w:type="dxa"/>
+              <w:left w:w="100" w:type="dxa"/>
+              <w:bottom w:w="100" w:type="dxa"/>
+              <w:right w:w="100" w:type="dxa"/>
+            </w:tcMar>
+          </w:tcPr>
+          <w:p>
+            <w:pPr>
+              <w:spacing w:after="0" w:line="240" w:lineRule="auto"/>
+              <w:rPr>
+                <w:rFonts w:ascii="Arial" w:eastAsia="Times New Roman" w:hAnsi="Arial" w:cs="Arial"/>
+                <w:color w:val="000000"/>
+                <w:lang w:eastAsia="hu-HU"/>
+              </w:rPr>
+            </w:pPr>
+            <w:r>
+              <w:rPr>
+                <w:rFonts w:ascii="Arial" w:eastAsia="Times New Roman" w:hAnsi="Arial" w:cs="Arial"/>
+                <w:color w:val="000000"/>
+                <w:lang w:eastAsia="hu-HU"/>
+              </w:rPr>
+              <w:t>Filters</w:t>
+            </w:r>
+          </w:p>
+        </w:tc>
+        <w:tc>
+          <w:tcPr>
+            <w:tcW w:w="0" w:type="auto"/>
+            <w:tcBorders>
+              <w:top w:val="single" w:sz="8" w:space="0" w:color="000000"/>
+              <w:left w:val="single" w:sz="8" w:space="0" w:color="000000"/>
+              <w:bottom w:val="single" w:sz="8" w:space="0" w:color="000000"/>
+              <w:right w:val="single" w:sz="8" w:space="0" w:color="000000"/>
+            </w:tcBorders>
+            <w:tcMar>
+              <w:top w:w="100" w:type="dxa"/>
+              <w:left w:w="100" w:type="dxa"/>
+              <w:bottom w:w="100" w:type="dxa"/>
+              <w:right w:w="100" w:type="dxa"/>
+            </w:tcMar>
+          </w:tcPr>
+          <w:p>
+            <w:pPr>
+              <w:spacing w:after="0" w:line="240" w:lineRule="auto"/>
+              <w:rPr>
+                <w:rFonts w:ascii="Arial" w:eastAsia="Times New Roman" w:hAnsi="Arial" w:cs="Arial"/>
+                <w:color w:val="000000"/>
+                <w:lang w:eastAsia="hu-HU"/>
+              </w:rPr>
+            </w:pPr>
+            <w:r>
+              <w:rPr>
+                <w:rFonts w:ascii="Arial" w:eastAsia="Times New Roman" w:hAnsi="Arial" w:cs="Arial"/>
+                <w:color w:val="000000"/>
+                <w:lang w:eastAsia="hu-HU"/>
+              </w:rPr>
+              <w:t>1.0</w:t>
+            </w:r>
+          </w:p>
+        </w:tc>
+        <w:tc>
+          <w:tcPr>
+            <w:tcW w:w="0" w:type="auto"/>
+            <w:tcBorders>
+              <w:top w:val="single" w:sz="8" w:space="0" w:color="000000"/>
+              <w:left w:val="single" w:sz="8" w:space="0" w:color="000000"/>
+              <w:bottom w:val="single" w:sz="8" w:space="0" w:color="000000"/>
+              <w:right w:val="single" w:sz="8" w:space="0" w:color="000000"/>
+            </w:tcBorders>
+            <w:tcMar>
+              <w:top w:w="100" w:type="dxa"/>
+              <w:left w:w="100" w:type="dxa"/>
+              <w:bottom w:w="100" w:type="dxa"/>
+              <w:right w:w="100" w:type="dxa"/>
+            </w:tcMar>
+          </w:tcPr>
+          <w:p>
+            <w:pPr>
+              <w:spacing w:after="0" w:line="240" w:lineRule="auto"/>
+              <w:rPr>
+                <w:rFonts w:ascii="Arial" w:eastAsia="Times New Roman" w:hAnsi="Arial" w:cs="Arial"/>
+                <w:color w:val="000000"/>
+                <w:lang w:eastAsia="hu-HU"/>
+              </w:rPr>
+            </w:pPr>
+            <w:r>
+              <w:rPr>
+                <w:rFonts w:ascii="Arial" w:eastAsia="Times New Roman" w:hAnsi="Arial" w:cs="Arial"/>
+                <w:color w:val="000000"/>
+                <w:lang w:eastAsia="hu-HU"/>
+              </w:rPr>
+              <w:t>Real time functional filters.</w:t>
             </w:r>
           </w:p>
         </w:tc>
@@ -3699,7 +4453,7 @@
                 <w:color w:val="000000"/>
                 <w:lang w:eastAsia="hu-HU"/>
               </w:rPr>
-              <w:t>Game</w:t>
+              <w:t>Purchasing</w:t>
             </w:r>
           </w:p>
         </w:tc>
@@ -3736,7 +4490,7 @@
                 <w:color w:val="000000"/>
                 <w:lang w:eastAsia="hu-HU"/>
               </w:rPr>
-              <w:t>G3</w:t>
+              <w:t>PU1</w:t>
             </w:r>
           </w:p>
         </w:tc>
@@ -3773,7 +4527,7 @@
                 <w:color w:val="000000"/>
                 <w:lang w:eastAsia="hu-HU"/>
               </w:rPr>
-              <w:t>Game Mechanics</w:t>
+              <w:t>Shopping Cart</w:t>
             </w:r>
           </w:p>
         </w:tc>
@@ -3847,7 +4601,7 @@
                 <w:color w:val="000000"/>
                 <w:lang w:eastAsia="hu-HU"/>
               </w:rPr>
-              <w:t>Implement mechanics</w:t>
+              <w:t>Display items sent into shopping cart</w:t>
             </w:r>
           </w:p>
         </w:tc>
@@ -3886,7 +4640,7 @@
                 <w:color w:val="000000"/>
                 <w:lang w:eastAsia="hu-HU"/>
               </w:rPr>
-              <w:t>Championship</w:t>
+              <w:t>Purchasing</w:t>
             </w:r>
           </w:p>
         </w:tc>
@@ -3923,7 +4677,7 @@
                 <w:color w:val="000000"/>
                 <w:lang w:eastAsia="hu-HU"/>
               </w:rPr>
-              <w:t>C1</w:t>
+              <w:t>PU1</w:t>
             </w:r>
           </w:p>
         </w:tc>
@@ -3960,7 +4714,7 @@
                 <w:color w:val="000000"/>
                 <w:lang w:eastAsia="hu-HU"/>
               </w:rPr>
-              <w:t>Championship </w:t>
+              <w:t>Purchase</w:t>
             </w:r>
           </w:p>
         </w:tc>
@@ -4034,7 +4788,7 @@
                 <w:color w:val="000000"/>
                 <w:lang w:eastAsia="hu-HU"/>
               </w:rPr>
-              <w:t>Championship implementation,1v1 mechanics</w:t>
+              <w:t>Ability to actually order the content of the shopping cart</w:t>
             </w:r>
           </w:p>
         </w:tc>
@@ -4073,7 +4827,7 @@
                 <w:color w:val="000000"/>
                 <w:lang w:eastAsia="hu-HU"/>
               </w:rPr>
-              <w:t>Site</w:t>
+              <w:t>Shipping</w:t>
             </w:r>
           </w:p>
         </w:tc>
@@ -4147,7 +4901,7 @@
                 <w:color w:val="000000"/>
                 <w:lang w:eastAsia="hu-HU"/>
               </w:rPr>
-              <w:t>Sponsor Page</w:t>
+              <w:t>Shipping info</w:t>
             </w:r>
           </w:p>
         </w:tc>
@@ -4221,7 +4975,15 @@
                 <w:color w:val="000000"/>
                 <w:lang w:eastAsia="hu-HU"/>
               </w:rPr>
-              <w:t>Site about Sponsors, About, Social Media?  </w:t>
+              <w:t>Pre-given shipping info is possible</w:t>
+            </w:r>
+            <w:r>
+              <w:rPr>
+                <w:rFonts w:ascii="Arial" w:eastAsia="Times New Roman" w:hAnsi="Arial" w:cs="Arial"/>
+                <w:color w:val="000000"/>
+                <w:lang w:eastAsia="hu-HU"/>
+              </w:rPr>
+              <w:t>  </w:t>
             </w:r>
           </w:p>
         </w:tc>
@@ -4260,7 +5022,7 @@
                 <w:color w:val="000000"/>
                 <w:lang w:eastAsia="hu-HU"/>
               </w:rPr>
-              <w:t>Site</w:t>
+              <w:t>Profile</w:t>
             </w:r>
           </w:p>
         </w:tc>
@@ -4297,7 +5059,7 @@
                 <w:color w:val="000000"/>
                 <w:lang w:eastAsia="hu-HU"/>
               </w:rPr>
-              <w:t>S2</w:t>
+              <w:t>PR1</w:t>
             </w:r>
           </w:p>
         </w:tc>
@@ -4334,7 +5096,7 @@
                 <w:color w:val="000000"/>
                 <w:lang w:eastAsia="hu-HU"/>
               </w:rPr>
-              <w:t>About Page</w:t>
+              <w:t>Profile Page</w:t>
             </w:r>
           </w:p>
         </w:tc>
@@ -4408,39 +5170,7 @@
                 <w:color w:val="000000"/>
                 <w:lang w:eastAsia="hu-HU"/>
               </w:rPr>
-              <w:t xml:space="preserve">Description </w:t>
-            </w:r>
-            <w:r>
-              <w:rPr>
-                <w:rFonts w:ascii="Arial" w:eastAsia="Times New Roman" w:hAnsi="Arial" w:cs="Arial"/>
-                <w:color w:val="000000"/>
-                <w:lang w:eastAsia="hu-HU"/>
-              </w:rPr>
-              <w:t>of</w:t>
-            </w:r>
-            <w:r>
-              <w:rPr>
-                <w:rFonts w:ascii="Arial" w:eastAsia="Times New Roman" w:hAnsi="Arial" w:cs="Arial"/>
-                <w:color w:val="000000"/>
-                <w:lang w:eastAsia="hu-HU"/>
-              </w:rPr>
-              <w:t xml:space="preserve"> the game, how to play,</w:t>
-            </w:r>
-            <w:r>
-              <w:rPr>
-                <w:rFonts w:ascii="Arial" w:eastAsia="Times New Roman" w:hAnsi="Arial" w:cs="Arial"/>
-                <w:color w:val="000000"/>
-                <w:lang w:eastAsia="hu-HU"/>
-              </w:rPr>
-              <w:t xml:space="preserve"> </w:t>
-            </w:r>
-            <w:r>
-              <w:rPr>
-                <w:rFonts w:ascii="Arial" w:eastAsia="Times New Roman" w:hAnsi="Arial" w:cs="Arial"/>
-                <w:color w:val="000000"/>
-                <w:lang w:eastAsia="hu-HU"/>
-              </w:rPr>
-              <w:t>etc</w:t>
+              <w:t>Profile page of logged in users</w:t>
             </w:r>
           </w:p>
         </w:tc>
@@ -4479,7 +5209,7 @@
                 <w:color w:val="000000"/>
                 <w:lang w:eastAsia="hu-HU"/>
               </w:rPr>
-              <w:t>Game</w:t>
+              <w:t>Profile</w:t>
             </w:r>
           </w:p>
         </w:tc>
@@ -4516,7 +5246,7 @@
                 <w:color w:val="000000"/>
                 <w:lang w:eastAsia="hu-HU"/>
               </w:rPr>
-              <w:t>G4</w:t>
+              <w:t>PR2</w:t>
             </w:r>
           </w:p>
         </w:tc>
@@ -4553,7 +5283,7 @@
                 <w:color w:val="000000"/>
                 <w:lang w:eastAsia="hu-HU"/>
               </w:rPr>
-              <w:t>Game Page</w:t>
+              <w:t>Edit Profile</w:t>
             </w:r>
           </w:p>
         </w:tc>
@@ -4627,7 +5357,184 @@
                 <w:color w:val="000000"/>
                 <w:lang w:eastAsia="hu-HU"/>
               </w:rPr>
-              <w:t>Interface of the actual game</w:t>
+              <w:t>Edit personal information of logged in users</w:t>
+            </w:r>
+          </w:p>
+        </w:tc>
+      </w:tr>
+      <w:tr>
+        <w:tc>
+          <w:tcPr>
+            <w:tcW w:w="0" w:type="auto"/>
+            <w:tcBorders>
+              <w:top w:val="single" w:sz="8" w:space="0" w:color="000000"/>
+              <w:left w:val="single" w:sz="8" w:space="0" w:color="000000"/>
+              <w:bottom w:val="single" w:sz="8" w:space="0" w:color="000000"/>
+              <w:right w:val="single" w:sz="8" w:space="0" w:color="000000"/>
+            </w:tcBorders>
+            <w:tcMar>
+              <w:top w:w="100" w:type="dxa"/>
+              <w:left w:w="100" w:type="dxa"/>
+              <w:bottom w:w="100" w:type="dxa"/>
+              <w:right w:w="100" w:type="dxa"/>
+            </w:tcMar>
+          </w:tcPr>
+          <w:p>
+            <w:pPr>
+              <w:spacing w:after="0" w:line="240" w:lineRule="auto"/>
+              <w:rPr>
+                <w:rFonts w:ascii="Arial" w:eastAsia="Times New Roman" w:hAnsi="Arial" w:cs="Arial"/>
+                <w:color w:val="000000"/>
+                <w:lang w:eastAsia="hu-HU"/>
+              </w:rPr>
+            </w:pPr>
+            <w:r>
+              <w:rPr>
+                <w:rFonts w:ascii="Arial" w:eastAsia="Times New Roman" w:hAnsi="Arial" w:cs="Arial"/>
+                <w:color w:val="000000"/>
+                <w:lang w:eastAsia="hu-HU"/>
+              </w:rPr>
+              <w:t>Reviews</w:t>
+            </w:r>
+          </w:p>
+        </w:tc>
+        <w:tc>
+          <w:tcPr>
+            <w:tcW w:w="0" w:type="auto"/>
+            <w:tcBorders>
+              <w:top w:val="single" w:sz="8" w:space="0" w:color="000000"/>
+              <w:left w:val="single" w:sz="8" w:space="0" w:color="000000"/>
+              <w:bottom w:val="single" w:sz="8" w:space="0" w:color="000000"/>
+              <w:right w:val="single" w:sz="8" w:space="0" w:color="000000"/>
+            </w:tcBorders>
+            <w:tcMar>
+              <w:top w:w="100" w:type="dxa"/>
+              <w:left w:w="100" w:type="dxa"/>
+              <w:bottom w:w="100" w:type="dxa"/>
+              <w:right w:w="100" w:type="dxa"/>
+            </w:tcMar>
+          </w:tcPr>
+          <w:p>
+            <w:pPr>
+              <w:spacing w:after="0" w:line="240" w:lineRule="auto"/>
+              <w:rPr>
+                <w:rFonts w:ascii="Arial" w:eastAsia="Times New Roman" w:hAnsi="Arial" w:cs="Arial"/>
+                <w:color w:val="000000"/>
+                <w:lang w:eastAsia="hu-HU"/>
+              </w:rPr>
+            </w:pPr>
+            <w:r>
+              <w:rPr>
+                <w:rFonts w:ascii="Arial" w:eastAsia="Times New Roman" w:hAnsi="Arial" w:cs="Arial"/>
+                <w:color w:val="000000"/>
+                <w:lang w:eastAsia="hu-HU"/>
+              </w:rPr>
+              <w:t>R1</w:t>
+            </w:r>
+          </w:p>
+        </w:tc>
+        <w:tc>
+          <w:tcPr>
+            <w:tcW w:w="0" w:type="auto"/>
+            <w:tcBorders>
+              <w:top w:val="single" w:sz="8" w:space="0" w:color="000000"/>
+              <w:left w:val="single" w:sz="8" w:space="0" w:color="000000"/>
+              <w:bottom w:val="single" w:sz="8" w:space="0" w:color="000000"/>
+              <w:right w:val="single" w:sz="8" w:space="0" w:color="000000"/>
+            </w:tcBorders>
+            <w:tcMar>
+              <w:top w:w="100" w:type="dxa"/>
+              <w:left w:w="100" w:type="dxa"/>
+              <w:bottom w:w="100" w:type="dxa"/>
+              <w:right w:w="100" w:type="dxa"/>
+            </w:tcMar>
+          </w:tcPr>
+          <w:p>
+            <w:pPr>
+              <w:spacing w:after="0" w:line="240" w:lineRule="auto"/>
+              <w:rPr>
+                <w:rFonts w:ascii="Arial" w:eastAsia="Times New Roman" w:hAnsi="Arial" w:cs="Arial"/>
+                <w:color w:val="000000"/>
+                <w:lang w:eastAsia="hu-HU"/>
+              </w:rPr>
+            </w:pPr>
+            <w:r>
+              <w:rPr>
+                <w:rFonts w:ascii="Arial" w:eastAsia="Times New Roman" w:hAnsi="Arial" w:cs="Arial"/>
+                <w:color w:val="000000"/>
+                <w:lang w:eastAsia="hu-HU"/>
+              </w:rPr>
+              <w:t>Website review</w:t>
+            </w:r>
+          </w:p>
+        </w:tc>
+        <w:tc>
+          <w:tcPr>
+            <w:tcW w:w="0" w:type="auto"/>
+            <w:tcBorders>
+              <w:top w:val="single" w:sz="8" w:space="0" w:color="000000"/>
+              <w:left w:val="single" w:sz="8" w:space="0" w:color="000000"/>
+              <w:bottom w:val="single" w:sz="8" w:space="0" w:color="000000"/>
+              <w:right w:val="single" w:sz="8" w:space="0" w:color="000000"/>
+            </w:tcBorders>
+            <w:tcMar>
+              <w:top w:w="100" w:type="dxa"/>
+              <w:left w:w="100" w:type="dxa"/>
+              <w:bottom w:w="100" w:type="dxa"/>
+              <w:right w:w="100" w:type="dxa"/>
+            </w:tcMar>
+          </w:tcPr>
+          <w:p>
+            <w:pPr>
+              <w:spacing w:after="0" w:line="240" w:lineRule="auto"/>
+              <w:rPr>
+                <w:rFonts w:ascii="Arial" w:eastAsia="Times New Roman" w:hAnsi="Arial" w:cs="Arial"/>
+                <w:color w:val="000000"/>
+                <w:lang w:eastAsia="hu-HU"/>
+              </w:rPr>
+            </w:pPr>
+            <w:r>
+              <w:rPr>
+                <w:rFonts w:ascii="Arial" w:eastAsia="Times New Roman" w:hAnsi="Arial" w:cs="Arial"/>
+                <w:color w:val="000000"/>
+                <w:lang w:eastAsia="hu-HU"/>
+              </w:rPr>
+              <w:t>1.0</w:t>
+            </w:r>
+          </w:p>
+        </w:tc>
+        <w:tc>
+          <w:tcPr>
+            <w:tcW w:w="0" w:type="auto"/>
+            <w:tcBorders>
+              <w:top w:val="single" w:sz="8" w:space="0" w:color="000000"/>
+              <w:left w:val="single" w:sz="8" w:space="0" w:color="000000"/>
+              <w:bottom w:val="single" w:sz="8" w:space="0" w:color="000000"/>
+              <w:right w:val="single" w:sz="8" w:space="0" w:color="000000"/>
+            </w:tcBorders>
+            <w:tcMar>
+              <w:top w:w="100" w:type="dxa"/>
+              <w:left w:w="100" w:type="dxa"/>
+              <w:bottom w:w="100" w:type="dxa"/>
+              <w:right w:w="100" w:type="dxa"/>
+            </w:tcMar>
+          </w:tcPr>
+          <w:p>
+            <w:pPr>
+              <w:spacing w:after="0" w:line="240" w:lineRule="auto"/>
+              <w:rPr>
+                <w:rFonts w:ascii="Arial" w:eastAsia="Times New Roman" w:hAnsi="Arial" w:cs="Arial"/>
+                <w:color w:val="000000"/>
+                <w:lang w:eastAsia="hu-HU"/>
+              </w:rPr>
+            </w:pPr>
+            <w:r>
+              <w:rPr>
+                <w:rFonts w:ascii="Arial" w:eastAsia="Times New Roman" w:hAnsi="Arial" w:cs="Arial"/>
+                <w:color w:val="000000"/>
+                <w:lang w:eastAsia="hu-HU"/>
+              </w:rPr>
+              <w:t>Let users leave a review of the webshop</w:t>
             </w:r>
           </w:p>
         </w:tc>
@@ -4666,7 +5573,7 @@
                 <w:color w:val="000000"/>
                 <w:lang w:eastAsia="hu-HU"/>
               </w:rPr>
-              <w:t>Statistics</w:t>
+              <w:t>Reviews</w:t>
             </w:r>
           </w:p>
         </w:tc>
@@ -4703,7 +5610,7 @@
                 <w:color w:val="000000"/>
                 <w:lang w:eastAsia="hu-HU"/>
               </w:rPr>
-              <w:t>St1</w:t>
+              <w:t>R2</w:t>
             </w:r>
           </w:p>
         </w:tc>
@@ -4740,7 +5647,7 @@
                 <w:color w:val="000000"/>
                 <w:lang w:eastAsia="hu-HU"/>
               </w:rPr>
-              <w:t>Statistics Handle</w:t>
+              <w:t>Product review</w:t>
             </w:r>
           </w:p>
         </w:tc>
@@ -4814,7 +5721,184 @@
                 <w:color w:val="000000"/>
                 <w:lang w:eastAsia="hu-HU"/>
               </w:rPr>
-              <w:t>Store data about login, matches played, etc</w:t>
+              <w:t>Let users leave a review of each product</w:t>
+            </w:r>
+          </w:p>
+        </w:tc>
+      </w:tr>
+      <w:tr>
+        <w:tc>
+          <w:tcPr>
+            <w:tcW w:w="0" w:type="auto"/>
+            <w:tcBorders>
+              <w:top w:val="single" w:sz="8" w:space="0" w:color="000000"/>
+              <w:left w:val="single" w:sz="8" w:space="0" w:color="000000"/>
+              <w:bottom w:val="single" w:sz="8" w:space="0" w:color="000000"/>
+              <w:right w:val="single" w:sz="8" w:space="0" w:color="000000"/>
+            </w:tcBorders>
+            <w:tcMar>
+              <w:top w:w="100" w:type="dxa"/>
+              <w:left w:w="100" w:type="dxa"/>
+              <w:bottom w:w="100" w:type="dxa"/>
+              <w:right w:w="100" w:type="dxa"/>
+            </w:tcMar>
+          </w:tcPr>
+          <w:p>
+            <w:pPr>
+              <w:spacing w:after="0" w:line="240" w:lineRule="auto"/>
+              <w:rPr>
+                <w:rFonts w:ascii="Arial" w:eastAsia="Times New Roman" w:hAnsi="Arial" w:cs="Arial"/>
+                <w:color w:val="000000"/>
+                <w:lang w:eastAsia="hu-HU"/>
+              </w:rPr>
+            </w:pPr>
+            <w:r>
+              <w:rPr>
+                <w:rFonts w:ascii="Arial" w:eastAsia="Times New Roman" w:hAnsi="Arial" w:cs="Arial"/>
+                <w:color w:val="000000"/>
+                <w:lang w:eastAsia="hu-HU"/>
+              </w:rPr>
+              <w:t>Contact</w:t>
+            </w:r>
+          </w:p>
+        </w:tc>
+        <w:tc>
+          <w:tcPr>
+            <w:tcW w:w="0" w:type="auto"/>
+            <w:tcBorders>
+              <w:top w:val="single" w:sz="8" w:space="0" w:color="000000"/>
+              <w:left w:val="single" w:sz="8" w:space="0" w:color="000000"/>
+              <w:bottom w:val="single" w:sz="8" w:space="0" w:color="000000"/>
+              <w:right w:val="single" w:sz="8" w:space="0" w:color="000000"/>
+            </w:tcBorders>
+            <w:tcMar>
+              <w:top w:w="100" w:type="dxa"/>
+              <w:left w:w="100" w:type="dxa"/>
+              <w:bottom w:w="100" w:type="dxa"/>
+              <w:right w:w="100" w:type="dxa"/>
+            </w:tcMar>
+          </w:tcPr>
+          <w:p>
+            <w:pPr>
+              <w:spacing w:after="0" w:line="240" w:lineRule="auto"/>
+              <w:rPr>
+                <w:rFonts w:ascii="Arial" w:eastAsia="Times New Roman" w:hAnsi="Arial" w:cs="Arial"/>
+                <w:color w:val="000000"/>
+                <w:lang w:eastAsia="hu-HU"/>
+              </w:rPr>
+            </w:pPr>
+            <w:r>
+              <w:rPr>
+                <w:rFonts w:ascii="Arial" w:eastAsia="Times New Roman" w:hAnsi="Arial" w:cs="Arial"/>
+                <w:color w:val="000000"/>
+                <w:lang w:eastAsia="hu-HU"/>
+              </w:rPr>
+              <w:t>C1</w:t>
+            </w:r>
+          </w:p>
+        </w:tc>
+        <w:tc>
+          <w:tcPr>
+            <w:tcW w:w="0" w:type="auto"/>
+            <w:tcBorders>
+              <w:top w:val="single" w:sz="8" w:space="0" w:color="000000"/>
+              <w:left w:val="single" w:sz="8" w:space="0" w:color="000000"/>
+              <w:bottom w:val="single" w:sz="8" w:space="0" w:color="000000"/>
+              <w:right w:val="single" w:sz="8" w:space="0" w:color="000000"/>
+            </w:tcBorders>
+            <w:tcMar>
+              <w:top w:w="100" w:type="dxa"/>
+              <w:left w:w="100" w:type="dxa"/>
+              <w:bottom w:w="100" w:type="dxa"/>
+              <w:right w:w="100" w:type="dxa"/>
+            </w:tcMar>
+          </w:tcPr>
+          <w:p>
+            <w:pPr>
+              <w:spacing w:after="0" w:line="240" w:lineRule="auto"/>
+              <w:rPr>
+                <w:rFonts w:ascii="Arial" w:eastAsia="Times New Roman" w:hAnsi="Arial" w:cs="Arial"/>
+                <w:color w:val="000000"/>
+                <w:lang w:eastAsia="hu-HU"/>
+              </w:rPr>
+            </w:pPr>
+            <w:r>
+              <w:rPr>
+                <w:rFonts w:ascii="Arial" w:eastAsia="Times New Roman" w:hAnsi="Arial" w:cs="Arial"/>
+                <w:color w:val="000000"/>
+                <w:lang w:eastAsia="hu-HU"/>
+              </w:rPr>
+              <w:t>Contact</w:t>
+            </w:r>
+          </w:p>
+        </w:tc>
+        <w:tc>
+          <w:tcPr>
+            <w:tcW w:w="0" w:type="auto"/>
+            <w:tcBorders>
+              <w:top w:val="single" w:sz="8" w:space="0" w:color="000000"/>
+              <w:left w:val="single" w:sz="8" w:space="0" w:color="000000"/>
+              <w:bottom w:val="single" w:sz="8" w:space="0" w:color="000000"/>
+              <w:right w:val="single" w:sz="8" w:space="0" w:color="000000"/>
+            </w:tcBorders>
+            <w:tcMar>
+              <w:top w:w="100" w:type="dxa"/>
+              <w:left w:w="100" w:type="dxa"/>
+              <w:bottom w:w="100" w:type="dxa"/>
+              <w:right w:w="100" w:type="dxa"/>
+            </w:tcMar>
+          </w:tcPr>
+          <w:p>
+            <w:pPr>
+              <w:spacing w:after="0" w:line="240" w:lineRule="auto"/>
+              <w:rPr>
+                <w:rFonts w:ascii="Arial" w:eastAsia="Times New Roman" w:hAnsi="Arial" w:cs="Arial"/>
+                <w:color w:val="000000"/>
+                <w:lang w:eastAsia="hu-HU"/>
+              </w:rPr>
+            </w:pPr>
+            <w:r>
+              <w:rPr>
+                <w:rFonts w:ascii="Arial" w:eastAsia="Times New Roman" w:hAnsi="Arial" w:cs="Arial"/>
+                <w:color w:val="000000"/>
+                <w:lang w:eastAsia="hu-HU"/>
+              </w:rPr>
+              <w:t>1.0</w:t>
+            </w:r>
+          </w:p>
+        </w:tc>
+        <w:tc>
+          <w:tcPr>
+            <w:tcW w:w="0" w:type="auto"/>
+            <w:tcBorders>
+              <w:top w:val="single" w:sz="8" w:space="0" w:color="000000"/>
+              <w:left w:val="single" w:sz="8" w:space="0" w:color="000000"/>
+              <w:bottom w:val="single" w:sz="8" w:space="0" w:color="000000"/>
+              <w:right w:val="single" w:sz="8" w:space="0" w:color="000000"/>
+            </w:tcBorders>
+            <w:tcMar>
+              <w:top w:w="100" w:type="dxa"/>
+              <w:left w:w="100" w:type="dxa"/>
+              <w:bottom w:w="100" w:type="dxa"/>
+              <w:right w:w="100" w:type="dxa"/>
+            </w:tcMar>
+          </w:tcPr>
+          <w:p>
+            <w:pPr>
+              <w:spacing w:after="0" w:line="240" w:lineRule="auto"/>
+              <w:rPr>
+                <w:rFonts w:ascii="Arial" w:eastAsia="Times New Roman" w:hAnsi="Arial" w:cs="Arial"/>
+                <w:color w:val="000000"/>
+                <w:lang w:eastAsia="hu-HU"/>
+              </w:rPr>
+            </w:pPr>
+            <w:r>
+              <w:rPr>
+                <w:rFonts w:ascii="Arial" w:eastAsia="Times New Roman" w:hAnsi="Arial" w:cs="Arial"/>
+                <w:color w:val="000000"/>
+                <w:lang w:eastAsia="hu-HU"/>
+              </w:rPr>
+              <w:t>Users can contact the customer service</w:t>
             </w:r>
           </w:p>
         </w:tc>
@@ -7510,7 +8594,7 @@
 </file>
 
 <file path=customXml/itemProps1.xml><?xml version="1.0" encoding="utf-8"?>
-<ds:datastoreItem xmlns:ds="http://schemas.openxmlformats.org/officeDocument/2006/customXml" ds:itemID="{07A9ADE5-AC4D-4656-8642-2E2E74538E68}">
+<ds:datastoreItem xmlns:ds="http://schemas.openxmlformats.org/officeDocument/2006/customXml" ds:itemID="{FB3A4CBB-BA5A-4139-AE4E-E6F31BEB1073}">
   <ds:schemaRefs>
     <ds:schemaRef ds:uri="http://schemas.openxmlformats.org/officeDocument/2006/bibliography"/>
   </ds:schemaRefs>

--- a/.documents/Requirement Specification.docx
+++ b/.documents/Requirement Specification.docx
@@ -49,7 +49,13 @@
           <w:rPr>
             <w:rStyle w:val="Hiperhivatkozs"/>
           </w:rPr>
-          <w:t>0.Re</w:t>
+          <w:t>0.R</w:t>
+        </w:r>
+        <w:r>
+          <w:rPr>
+            <w:rStyle w:val="Hiperhivatkozs"/>
+          </w:rPr>
+          <w:t>e</w:t>
         </w:r>
         <w:r>
           <w:rPr>
@@ -83,7 +89,13 @@
           <w:rPr>
             <w:rStyle w:val="Hiperhivatkozs"/>
           </w:rPr>
-          <w:t>uction</w:t>
+          <w:t>u</w:t>
+        </w:r>
+        <w:r>
+          <w:rPr>
+            <w:rStyle w:val="Hiperhivatkozs"/>
+          </w:rPr>
+          <w:t>ction</w:t>
         </w:r>
       </w:hyperlink>
     </w:p>
@@ -148,7 +160,31 @@
           <w:rPr>
             <w:rStyle w:val="Hiperhivatkozs"/>
           </w:rPr>
-          <w:t>3. Target Goal</w:t>
+          <w:t>3. Ta</w:t>
+        </w:r>
+        <w:r>
+          <w:rPr>
+            <w:rStyle w:val="Hiperhivatkozs"/>
+          </w:rPr>
+          <w:t>r</w:t>
+        </w:r>
+        <w:r>
+          <w:rPr>
+            <w:rStyle w:val="Hiperhivatkozs"/>
+          </w:rPr>
+          <w:t>ge</w:t>
+        </w:r>
+        <w:r>
+          <w:rPr>
+            <w:rStyle w:val="Hiperhivatkozs"/>
+          </w:rPr>
+          <w:t>t</w:t>
+        </w:r>
+        <w:r>
+          <w:rPr>
+            <w:rStyle w:val="Hiperhivatkozs"/>
+          </w:rPr>
+          <w:t xml:space="preserve"> Goal</w:t>
         </w:r>
       </w:hyperlink>
     </w:p>
@@ -158,7 +194,31 @@
           <w:rPr>
             <w:rStyle w:val="Hiperhivatkozs"/>
           </w:rPr>
-          <w:t>4. Standards, Laws</w:t>
+          <w:t>4. Stan</w:t>
+        </w:r>
+        <w:r>
+          <w:rPr>
+            <w:rStyle w:val="Hiperhivatkozs"/>
+          </w:rPr>
+          <w:t>d</w:t>
+        </w:r>
+        <w:r>
+          <w:rPr>
+            <w:rStyle w:val="Hiperhivatkozs"/>
+          </w:rPr>
+          <w:t>ar</w:t>
+        </w:r>
+        <w:r>
+          <w:rPr>
+            <w:rStyle w:val="Hiperhivatkozs"/>
+          </w:rPr>
+          <w:t>d</w:t>
+        </w:r>
+        <w:r>
+          <w:rPr>
+            <w:rStyle w:val="Hiperhivatkozs"/>
+          </w:rPr>
+          <w:t>s, Laws</w:t>
         </w:r>
       </w:hyperlink>
     </w:p>
@@ -168,7 +228,43 @@
           <w:rPr>
             <w:rStyle w:val="Hiperhivatkozs"/>
           </w:rPr>
-          <w:t>5. Current business model</w:t>
+          <w:t>5. Curre</w:t>
+        </w:r>
+        <w:r>
+          <w:rPr>
+            <w:rStyle w:val="Hiperhivatkozs"/>
+          </w:rPr>
+          <w:t>n</w:t>
+        </w:r>
+        <w:r>
+          <w:rPr>
+            <w:rStyle w:val="Hiperhivatkozs"/>
+          </w:rPr>
+          <w:t>t</w:t>
+        </w:r>
+        <w:r>
+          <w:rPr>
+            <w:rStyle w:val="Hiperhivatkozs"/>
+          </w:rPr>
+          <w:t xml:space="preserve"> </w:t>
+        </w:r>
+        <w:r>
+          <w:rPr>
+            <w:rStyle w:val="Hiperhivatkozs"/>
+          </w:rPr>
+          <w:t>busines</w:t>
+        </w:r>
+        <w:r>
+          <w:rPr>
+            <w:rStyle w:val="Hiperhivatkozs"/>
+          </w:rPr>
+          <w:t>s</w:t>
+        </w:r>
+        <w:r>
+          <w:rPr>
+            <w:rStyle w:val="Hiperhivatkozs"/>
+          </w:rPr>
+          <w:t xml:space="preserve"> model</w:t>
         </w:r>
       </w:hyperlink>
     </w:p>
@@ -178,7 +274,31 @@
           <w:rPr>
             <w:rStyle w:val="Hiperhivatkozs"/>
           </w:rPr>
-          <w:t>6. requested business model</w:t>
+          <w:t>6. requ</w:t>
+        </w:r>
+        <w:r>
+          <w:rPr>
+            <w:rStyle w:val="Hiperhivatkozs"/>
+          </w:rPr>
+          <w:t>e</w:t>
+        </w:r>
+        <w:r>
+          <w:rPr>
+            <w:rStyle w:val="Hiperhivatkozs"/>
+          </w:rPr>
+          <w:t>sted busin</w:t>
+        </w:r>
+        <w:r>
+          <w:rPr>
+            <w:rStyle w:val="Hiperhivatkozs"/>
+          </w:rPr>
+          <w:t>e</w:t>
+        </w:r>
+        <w:r>
+          <w:rPr>
+            <w:rStyle w:val="Hiperhivatkozs"/>
+          </w:rPr>
+          <w:t>ss model</w:t>
         </w:r>
       </w:hyperlink>
     </w:p>
@@ -193,7 +313,37 @@
           <w:rPr>
             <w:rStyle w:val="Hiperhivatkozs"/>
           </w:rPr>
-          <w:t>7. Request list</w:t>
+          <w:t>7. Req</w:t>
+        </w:r>
+        <w:r>
+          <w:rPr>
+            <w:rStyle w:val="Hiperhivatkozs"/>
+          </w:rPr>
+          <w:t>u</w:t>
+        </w:r>
+        <w:r>
+          <w:rPr>
+            <w:rStyle w:val="Hiperhivatkozs"/>
+          </w:rPr>
+          <w:t>e</w:t>
+        </w:r>
+        <w:r>
+          <w:rPr>
+            <w:rStyle w:val="Hiperhivatkozs"/>
+          </w:rPr>
+          <w:t>s</w:t>
+        </w:r>
+        <w:r>
+          <w:rPr>
+            <w:rStyle w:val="Hiperhivatkozs"/>
+          </w:rPr>
+          <w:t>t</w:t>
+        </w:r>
+        <w:r>
+          <w:rPr>
+            <w:rStyle w:val="Hiperhivatkozs"/>
+          </w:rPr>
+          <w:t xml:space="preserve"> list</w:t>
         </w:r>
       </w:hyperlink>
     </w:p>
@@ -282,7 +432,6 @@
         </w:rPr>
         <w:t>1. Introduction</w:t>
       </w:r>
-      <w:bookmarkStart w:id="2" w:name="CurrentState"/>
       <w:bookmarkEnd w:id="1"/>
     </w:p>
     <w:p>
@@ -621,6 +770,7 @@
           <w:sz w:val="32"/>
         </w:rPr>
       </w:pPr>
+      <w:bookmarkStart w:id="2" w:name="CurrentState"/>
       <w:r>
         <w:rPr>
           <w:b/>
@@ -1041,7 +1191,19 @@
         <w:rPr>
           <w:sz w:val="24"/>
         </w:rPr>
-        <w:t xml:space="preserve"> On this page users can leave feedback about the website. Moreover, they can send an email to the customer service if they have any problem or queston.</w:t>
+        <w:t xml:space="preserve"> On this page</w:t>
+      </w:r>
+      <w:r>
+        <w:rPr>
+          <w:sz w:val="24"/>
+        </w:rPr>
+        <w:t>,</w:t>
+      </w:r>
+      <w:r>
+        <w:rPr>
+          <w:sz w:val="24"/>
+        </w:rPr>
+        <w:t xml:space="preserve"> users can leave feedback about the website. Moreover, they can send an email to the customer service if they have any problem or queston.</w:t>
       </w:r>
     </w:p>
     <w:p>
@@ -1068,7 +1230,19 @@
         <w:rPr>
           <w:sz w:val="24"/>
         </w:rPr>
-        <w:t xml:space="preserve"> Here the products that had been added to the shopping cart will be displayed. Customers can change quantity and can delete product.</w:t>
+        <w:t xml:space="preserve"> Here the products that had been added to the shopping cart will be displayed. Customers can change quantity and can delete </w:t>
+      </w:r>
+      <w:r>
+        <w:rPr>
+          <w:sz w:val="24"/>
+        </w:rPr>
+        <w:t xml:space="preserve">a </w:t>
+      </w:r>
+      <w:r>
+        <w:rPr>
+          <w:sz w:val="24"/>
+        </w:rPr>
+        <w:t>product.</w:t>
       </w:r>
     </w:p>
     <w:p>
@@ -1116,6 +1290,7 @@
         <w:t>4. Standards, laws</w:t>
       </w:r>
     </w:p>
+    <w:bookmarkEnd w:id="4"/>
     <w:p>
       <w:pPr>
         <w:spacing w:after="0" w:line="240" w:lineRule="auto"/>
@@ -1124,8 +1299,6 @@
           <w:sz w:val="32"/>
         </w:rPr>
       </w:pPr>
-      <w:bookmarkStart w:id="5" w:name="CurrentBusinessModel"/>
-      <w:bookmarkEnd w:id="4"/>
       <w:r>
         <w:rPr>
           <w:rFonts w:ascii="Arial" w:eastAsia="Times New Roman" w:hAnsi="Arial" w:cs="Arial"/>
@@ -1758,7 +1931,17 @@
           <w:szCs w:val="28"/>
           <w:lang w:eastAsia="hu-HU"/>
         </w:rPr>
-        <w:t xml:space="preserve"> BestWebshop.com</w:t>
+        <w:t xml:space="preserve"> </w:t>
+      </w:r>
+      <w:r>
+        <w:rPr>
+          <w:rFonts w:ascii="Arial" w:eastAsia="Times New Roman" w:hAnsi="Arial" w:cs="Arial"/>
+          <w:color w:val="434343"/>
+          <w:sz w:val="28"/>
+          <w:szCs w:val="28"/>
+          <w:lang w:eastAsia="hu-HU"/>
+        </w:rPr>
+        <w:t>GamerZ.com</w:t>
       </w:r>
     </w:p>
     <w:p>
@@ -1827,16 +2010,24 @@
     </w:p>
     <w:p>
       <w:pPr>
-        <w:pStyle w:val="Cmsor3"/>
-        <w:shd w:val="clear" w:color="auto" w:fill="FFFFFF"/>
-        <w:spacing w:before="0" w:after="270"/>
+        <w:rPr>
+          <w:rFonts w:ascii="Helvetica" w:eastAsiaTheme="majorEastAsia" w:hAnsi="Helvetica" w:cs="Helvetica"/>
+          <w:b/>
+          <w:bCs/>
+          <w:color w:val="333333"/>
+          <w:sz w:val="24"/>
+          <w:szCs w:val="24"/>
+        </w:rPr>
+      </w:pPr>
+      <w:r>
         <w:rPr>
           <w:rFonts w:ascii="Helvetica" w:hAnsi="Helvetica" w:cs="Helvetica"/>
           <w:b/>
           <w:bCs/>
           <w:color w:val="333333"/>
         </w:rPr>
-      </w:pPr>
+        <w:br w:type="page"/>
+      </w:r>
     </w:p>
     <w:p>
       <w:pPr>
@@ -1855,6 +2046,7 @@
           <w:bCs/>
           <w:color w:val="333333"/>
         </w:rPr>
+        <w:lastRenderedPageBreak/>
         <w:t>What are cookies?</w:t>
       </w:r>
     </w:p>
@@ -2351,7 +2543,27 @@
             <w:sz w:val="21"/>
             <w:szCs w:val="21"/>
           </w:rPr>
-          <w:t>About.com Browser Guide</w:t>
+          <w:t>About.com Browser</w:t>
+        </w:r>
+        <w:r>
+          <w:rPr>
+            <w:rStyle w:val="Hiperhivatkozs"/>
+            <w:rFonts w:ascii="Helvetica" w:hAnsi="Helvetica" w:cs="Helvetica"/>
+            <w:color w:val="0078D7"/>
+            <w:sz w:val="21"/>
+            <w:szCs w:val="21"/>
+          </w:rPr>
+          <w:t xml:space="preserve"> </w:t>
+        </w:r>
+        <w:r>
+          <w:rPr>
+            <w:rStyle w:val="Hiperhivatkozs"/>
+            <w:rFonts w:ascii="Helvetica" w:hAnsi="Helvetica" w:cs="Helvetica"/>
+            <w:color w:val="0078D7"/>
+            <w:sz w:val="21"/>
+            <w:szCs w:val="21"/>
+          </w:rPr>
+          <w:t>Guide</w:t>
         </w:r>
       </w:hyperlink>
     </w:p>
@@ -2392,8 +2604,9 @@
         <w:shd w:val="clear" w:color="auto" w:fill="FFFFFF"/>
         <w:spacing w:before="100" w:beforeAutospacing="1" w:after="100" w:afterAutospacing="1" w:line="240" w:lineRule="auto"/>
         <w:rPr>
+          <w:rStyle w:val="Hiperhivatkozs"/>
           <w:rFonts w:ascii="Helvetica" w:hAnsi="Helvetica" w:cs="Helvetica"/>
-          <w:color w:val="333333"/>
+          <w:color w:val="0078D7"/>
           <w:sz w:val="21"/>
           <w:szCs w:val="21"/>
         </w:rPr>
@@ -2413,26 +2626,39 @@
     </w:p>
     <w:p>
       <w:pPr>
+        <w:rPr>
+          <w:rFonts w:ascii="Helvetica" w:hAnsi="Helvetica" w:cs="Helvetica"/>
+          <w:color w:val="0078D7"/>
+          <w:sz w:val="21"/>
+          <w:szCs w:val="21"/>
+          <w:u w:val="single"/>
+        </w:rPr>
+      </w:pPr>
+      <w:r>
+        <w:rPr>
+          <w:rStyle w:val="Hiperhivatkozs"/>
+          <w:rFonts w:ascii="Helvetica" w:hAnsi="Helvetica" w:cs="Helvetica"/>
+          <w:color w:val="0078D7"/>
+          <w:sz w:val="21"/>
+          <w:szCs w:val="21"/>
+        </w:rPr>
+        <w:br w:type="page"/>
+      </w:r>
+    </w:p>
+    <w:p>
+      <w:pPr>
         <w:spacing w:after="480" w:line="240" w:lineRule="auto"/>
         <w:rPr>
           <w:b/>
           <w:sz w:val="32"/>
         </w:rPr>
       </w:pPr>
-    </w:p>
-    <w:p>
-      <w:pPr>
-        <w:spacing w:after="480" w:line="240" w:lineRule="auto"/>
+      <w:bookmarkStart w:id="5" w:name="CurrentBusinessModel"/>
+      <w:r>
         <w:rPr>
           <w:b/>
           <w:sz w:val="32"/>
         </w:rPr>
-      </w:pPr>
-      <w:r>
-        <w:rPr>
-          <w:b/>
-          <w:sz w:val="32"/>
-        </w:rPr>
         <w:lastRenderedPageBreak/>
         <w:t>5. Current business model</w:t>
       </w:r>
@@ -2441,6 +2667,7 @@
     <w:p>
       <w:pPr>
         <w:spacing w:after="0" w:line="240" w:lineRule="auto"/>
+        <w:ind w:firstLine="708"/>
         <w:jc w:val="both"/>
         <w:rPr>
           <w:rFonts w:ascii="Arial" w:eastAsia="Times New Roman" w:hAnsi="Arial" w:cs="Arial"/>
@@ -2559,6 +2786,7 @@
     <w:p>
       <w:pPr>
         <w:spacing w:after="0" w:line="240" w:lineRule="auto"/>
+        <w:ind w:firstLine="708"/>
         <w:jc w:val="both"/>
         <w:rPr>
           <w:rFonts w:ascii="Arial" w:eastAsia="Times New Roman" w:hAnsi="Arial" w:cs="Arial"/>
@@ -2607,6 +2835,7 @@
     <w:p>
       <w:pPr>
         <w:spacing w:after="0" w:line="240" w:lineRule="auto"/>
+        <w:ind w:firstLine="708"/>
         <w:jc w:val="both"/>
         <w:rPr>
           <w:rFonts w:ascii="Arial" w:eastAsia="Times New Roman" w:hAnsi="Arial" w:cs="Arial"/>
@@ -2637,6 +2866,7 @@
     <w:p>
       <w:pPr>
         <w:spacing w:after="0" w:line="240" w:lineRule="auto"/>
+        <w:ind w:firstLine="708"/>
         <w:jc w:val="both"/>
         <w:rPr>
           <w:rFonts w:ascii="Times New Roman" w:eastAsia="Times New Roman" w:hAnsi="Times New Roman" w:cs="Times New Roman"/>
@@ -2656,9 +2886,14 @@
     </w:p>
     <w:p>
       <w:pPr>
-        <w:spacing w:after="480" w:line="240" w:lineRule="auto"/>
-        <w:rPr>
-          <w:sz w:val="24"/>
+        <w:spacing w:after="0" w:line="240" w:lineRule="auto"/>
+        <w:ind w:firstLine="708"/>
+        <w:jc w:val="both"/>
+        <w:rPr>
+          <w:rFonts w:ascii="Times New Roman" w:eastAsia="Times New Roman" w:hAnsi="Times New Roman" w:cs="Times New Roman"/>
+          <w:sz w:val="24"/>
+          <w:szCs w:val="24"/>
+          <w:lang w:eastAsia="hu-HU"/>
         </w:rPr>
       </w:pPr>
     </w:p>
@@ -2826,23 +3061,8 @@
         <w:rPr>
           <w:sz w:val="24"/>
         </w:rPr>
-        <w:t>See more detailed information</w:t>
-      </w:r>
-      <w:bookmarkStart w:id="7" w:name="_GoBack"/>
-      <w:bookmarkEnd w:id="7"/>
-      <w:r>
-        <w:rPr>
-          <w:sz w:val="24"/>
-        </w:rPr>
-        <w:t xml:space="preserve"> in 7.0</w:t>
-      </w:r>
-    </w:p>
-    <w:p>
-      <w:pPr>
-        <w:rPr>
-          <w:sz w:val="24"/>
-        </w:rPr>
-      </w:pPr>
+        <w:t>See more detailed information in 7.0</w:t>
+      </w:r>
       <w:r>
         <w:rPr>
           <w:sz w:val="24"/>
@@ -2852,29 +3072,17 @@
     </w:p>
     <w:p>
       <w:pPr>
-        <w:spacing w:after="120" w:line="240" w:lineRule="auto"/>
-        <w:rPr>
-          <w:sz w:val="24"/>
-        </w:rPr>
-      </w:pPr>
-    </w:p>
-    <w:p>
-      <w:pPr>
-        <w:spacing w:after="480" w:line="240" w:lineRule="auto"/>
-        <w:rPr>
-          <w:rFonts w:ascii="Times New Roman" w:eastAsia="Times New Roman" w:hAnsi="Times New Roman" w:cs="Times New Roman"/>
-          <w:b/>
-          <w:sz w:val="36"/>
-          <w:szCs w:val="24"/>
-          <w:lang w:eastAsia="hu-HU"/>
-        </w:rPr>
-      </w:pPr>
-      <w:bookmarkStart w:id="8" w:name="RequestList"/>
+        <w:rPr>
+          <w:sz w:val="24"/>
+        </w:rPr>
+      </w:pPr>
+      <w:bookmarkStart w:id="7" w:name="RequestList"/>
       <w:r>
         <w:rPr>
           <w:b/>
           <w:sz w:val="32"/>
         </w:rPr>
+        <w:lastRenderedPageBreak/>
         <w:t>7. Request list</w:t>
       </w:r>
     </w:p>
@@ -2914,7 +3122,7 @@
             </w:tcMar>
             <w:hideMark/>
           </w:tcPr>
-          <w:bookmarkEnd w:id="8"/>
+          <w:bookmarkEnd w:id="7"/>
           <w:p>
             <w:pPr>
               <w:spacing w:after="0" w:line="240" w:lineRule="auto"/>
@@ -5905,7 +6113,10 @@
       </w:tr>
     </w:tbl>
     <w:p/>
-    <w:p/>
+    <w:p>
+      <w:bookmarkStart w:id="8" w:name="_GoBack"/>
+      <w:bookmarkEnd w:id="8"/>
+    </w:p>
     <w:sectPr>
       <w:pgSz w:w="11906" w:h="16838"/>
       <w:pgMar w:top="1417" w:right="1417" w:bottom="1417" w:left="1417" w:header="708" w:footer="708" w:gutter="0"/>
@@ -8594,7 +8805,7 @@
 </file>
 
 <file path=customXml/itemProps1.xml><?xml version="1.0" encoding="utf-8"?>
-<ds:datastoreItem xmlns:ds="http://schemas.openxmlformats.org/officeDocument/2006/customXml" ds:itemID="{FB3A4CBB-BA5A-4139-AE4E-E6F31BEB1073}">
+<ds:datastoreItem xmlns:ds="http://schemas.openxmlformats.org/officeDocument/2006/customXml" ds:itemID="{41B299F3-A380-4DF3-9962-48336C8D85B4}">
   <ds:schemaRefs>
     <ds:schemaRef ds:uri="http://schemas.openxmlformats.org/officeDocument/2006/bibliography"/>
   </ds:schemaRefs>

--- a/.documents/Requirement Specification.docx
+++ b/.documents/Requirement Specification.docx
@@ -49,25 +49,7 @@
           <w:rPr>
             <w:rStyle w:val="Hiperhivatkozs"/>
           </w:rPr>
-          <w:t>0.R</w:t>
-        </w:r>
-        <w:r>
-          <w:rPr>
-            <w:rStyle w:val="Hiperhivatkozs"/>
-          </w:rPr>
-          <w:t>e</w:t>
-        </w:r>
-        <w:r>
-          <w:rPr>
-            <w:rStyle w:val="Hiperhivatkozs"/>
-          </w:rPr>
-          <w:t>p</w:t>
-        </w:r>
-        <w:r>
-          <w:rPr>
-            <w:rStyle w:val="Hiperhivatkozs"/>
-          </w:rPr>
-          <w:t>ort</w:t>
+          <w:t>0.Report</w:t>
         </w:r>
       </w:hyperlink>
     </w:p>
@@ -77,25 +59,7 @@
           <w:rPr>
             <w:rStyle w:val="Hiperhivatkozs"/>
           </w:rPr>
-          <w:t>1. Intro</w:t>
-        </w:r>
-        <w:r>
-          <w:rPr>
-            <w:rStyle w:val="Hiperhivatkozs"/>
-          </w:rPr>
-          <w:t>d</w:t>
-        </w:r>
-        <w:r>
-          <w:rPr>
-            <w:rStyle w:val="Hiperhivatkozs"/>
-          </w:rPr>
-          <w:t>u</w:t>
-        </w:r>
-        <w:r>
-          <w:rPr>
-            <w:rStyle w:val="Hiperhivatkozs"/>
-          </w:rPr>
-          <w:t>ction</w:t>
+          <w:t>1. Introduction</w:t>
         </w:r>
       </w:hyperlink>
     </w:p>
@@ -118,37 +82,7 @@
         <w:rPr>
           <w:rStyle w:val="Hiperhivatkozs"/>
         </w:rPr>
-        <w:t>2. Curre</w:t>
-      </w:r>
-      <w:r>
-        <w:rPr>
-          <w:rStyle w:val="Hiperhivatkozs"/>
-        </w:rPr>
-        <w:t>n</w:t>
-      </w:r>
-      <w:r>
-        <w:rPr>
-          <w:rStyle w:val="Hiperhivatkozs"/>
-        </w:rPr>
-        <w:t>t</w:t>
-      </w:r>
-      <w:r>
-        <w:rPr>
-          <w:rStyle w:val="Hiperhivatkozs"/>
-        </w:rPr>
-        <w:t xml:space="preserve"> </w:t>
-      </w:r>
-      <w:r>
-        <w:rPr>
-          <w:rStyle w:val="Hiperhivatkozs"/>
-        </w:rPr>
-        <w:t>S</w:t>
-      </w:r>
-      <w:r>
-        <w:rPr>
-          <w:rStyle w:val="Hiperhivatkozs"/>
-        </w:rPr>
-        <w:t>tate</w:t>
+        <w:t>2. Current State</w:t>
       </w:r>
     </w:p>
     <w:p>
@@ -160,31 +94,7 @@
           <w:rPr>
             <w:rStyle w:val="Hiperhivatkozs"/>
           </w:rPr>
-          <w:t>3. Ta</w:t>
-        </w:r>
-        <w:r>
-          <w:rPr>
-            <w:rStyle w:val="Hiperhivatkozs"/>
-          </w:rPr>
-          <w:t>r</w:t>
-        </w:r>
-        <w:r>
-          <w:rPr>
-            <w:rStyle w:val="Hiperhivatkozs"/>
-          </w:rPr>
-          <w:t>ge</w:t>
-        </w:r>
-        <w:r>
-          <w:rPr>
-            <w:rStyle w:val="Hiperhivatkozs"/>
-          </w:rPr>
-          <w:t>t</w:t>
-        </w:r>
-        <w:r>
-          <w:rPr>
-            <w:rStyle w:val="Hiperhivatkozs"/>
-          </w:rPr>
-          <w:t xml:space="preserve"> Goal</w:t>
+          <w:t>3. Target Goal</w:t>
         </w:r>
       </w:hyperlink>
     </w:p>
@@ -194,31 +104,7 @@
           <w:rPr>
             <w:rStyle w:val="Hiperhivatkozs"/>
           </w:rPr>
-          <w:t>4. Stan</w:t>
-        </w:r>
-        <w:r>
-          <w:rPr>
-            <w:rStyle w:val="Hiperhivatkozs"/>
-          </w:rPr>
-          <w:t>d</w:t>
-        </w:r>
-        <w:r>
-          <w:rPr>
-            <w:rStyle w:val="Hiperhivatkozs"/>
-          </w:rPr>
-          <w:t>ar</w:t>
-        </w:r>
-        <w:r>
-          <w:rPr>
-            <w:rStyle w:val="Hiperhivatkozs"/>
-          </w:rPr>
-          <w:t>d</w:t>
-        </w:r>
-        <w:r>
-          <w:rPr>
-            <w:rStyle w:val="Hiperhivatkozs"/>
-          </w:rPr>
-          <w:t>s, Laws</w:t>
+          <w:t>4. Standards, Laws</w:t>
         </w:r>
       </w:hyperlink>
     </w:p>
@@ -228,43 +114,7 @@
           <w:rPr>
             <w:rStyle w:val="Hiperhivatkozs"/>
           </w:rPr>
-          <w:t>5. Curre</w:t>
-        </w:r>
-        <w:r>
-          <w:rPr>
-            <w:rStyle w:val="Hiperhivatkozs"/>
-          </w:rPr>
-          <w:t>n</w:t>
-        </w:r>
-        <w:r>
-          <w:rPr>
-            <w:rStyle w:val="Hiperhivatkozs"/>
-          </w:rPr>
-          <w:t>t</w:t>
-        </w:r>
-        <w:r>
-          <w:rPr>
-            <w:rStyle w:val="Hiperhivatkozs"/>
-          </w:rPr>
-          <w:t xml:space="preserve"> </w:t>
-        </w:r>
-        <w:r>
-          <w:rPr>
-            <w:rStyle w:val="Hiperhivatkozs"/>
-          </w:rPr>
-          <w:t>busines</w:t>
-        </w:r>
-        <w:r>
-          <w:rPr>
-            <w:rStyle w:val="Hiperhivatkozs"/>
-          </w:rPr>
-          <w:t>s</w:t>
-        </w:r>
-        <w:r>
-          <w:rPr>
-            <w:rStyle w:val="Hiperhivatkozs"/>
-          </w:rPr>
-          <w:t xml:space="preserve"> model</w:t>
+          <w:t>5. Current business model</w:t>
         </w:r>
       </w:hyperlink>
     </w:p>
@@ -274,31 +124,7 @@
           <w:rPr>
             <w:rStyle w:val="Hiperhivatkozs"/>
           </w:rPr>
-          <w:t>6. requ</w:t>
-        </w:r>
-        <w:r>
-          <w:rPr>
-            <w:rStyle w:val="Hiperhivatkozs"/>
-          </w:rPr>
-          <w:t>e</w:t>
-        </w:r>
-        <w:r>
-          <w:rPr>
-            <w:rStyle w:val="Hiperhivatkozs"/>
-          </w:rPr>
-          <w:t>sted busin</w:t>
-        </w:r>
-        <w:r>
-          <w:rPr>
-            <w:rStyle w:val="Hiperhivatkozs"/>
-          </w:rPr>
-          <w:t>e</w:t>
-        </w:r>
-        <w:r>
-          <w:rPr>
-            <w:rStyle w:val="Hiperhivatkozs"/>
-          </w:rPr>
-          <w:t>ss model</w:t>
+          <w:t>6. requested business model</w:t>
         </w:r>
       </w:hyperlink>
     </w:p>
@@ -313,37 +139,7 @@
           <w:rPr>
             <w:rStyle w:val="Hiperhivatkozs"/>
           </w:rPr>
-          <w:t>7. Req</w:t>
-        </w:r>
-        <w:r>
-          <w:rPr>
-            <w:rStyle w:val="Hiperhivatkozs"/>
-          </w:rPr>
-          <w:t>u</w:t>
-        </w:r>
-        <w:r>
-          <w:rPr>
-            <w:rStyle w:val="Hiperhivatkozs"/>
-          </w:rPr>
-          <w:t>e</w:t>
-        </w:r>
-        <w:r>
-          <w:rPr>
-            <w:rStyle w:val="Hiperhivatkozs"/>
-          </w:rPr>
-          <w:t>s</w:t>
-        </w:r>
-        <w:r>
-          <w:rPr>
-            <w:rStyle w:val="Hiperhivatkozs"/>
-          </w:rPr>
-          <w:t>t</w:t>
-        </w:r>
-        <w:r>
-          <w:rPr>
-            <w:rStyle w:val="Hiperhivatkozs"/>
-          </w:rPr>
-          <w:t xml:space="preserve"> list</w:t>
+          <w:t>7. Request list</w:t>
         </w:r>
       </w:hyperlink>
     </w:p>
@@ -438,6 +234,7 @@
       <w:pPr>
         <w:spacing w:after="0" w:line="240" w:lineRule="auto"/>
         <w:ind w:firstLine="720"/>
+        <w:jc w:val="both"/>
         <w:rPr>
           <w:rFonts w:ascii="Times New Roman" w:eastAsia="Times New Roman" w:hAnsi="Times New Roman" w:cs="Times New Roman"/>
           <w:sz w:val="24"/>
@@ -525,6 +322,7 @@
     <w:p>
       <w:pPr>
         <w:spacing w:after="0" w:line="240" w:lineRule="auto"/>
+        <w:jc w:val="both"/>
         <w:rPr>
           <w:rFonts w:ascii="Times New Roman" w:eastAsia="Times New Roman" w:hAnsi="Times New Roman" w:cs="Times New Roman"/>
           <w:sz w:val="24"/>
@@ -537,6 +335,7 @@
       <w:pPr>
         <w:spacing w:after="0" w:line="240" w:lineRule="auto"/>
         <w:ind w:firstLine="720"/>
+        <w:jc w:val="both"/>
         <w:rPr>
           <w:rFonts w:ascii="Arial" w:eastAsia="Times New Roman" w:hAnsi="Arial" w:cs="Arial"/>
           <w:color w:val="000000"/>
@@ -580,6 +379,7 @@
       <w:pPr>
         <w:spacing w:after="0" w:line="240" w:lineRule="auto"/>
         <w:ind w:firstLine="720"/>
+        <w:jc w:val="both"/>
         <w:rPr>
           <w:rFonts w:ascii="Arial" w:eastAsia="Times New Roman" w:hAnsi="Arial" w:cs="Arial"/>
           <w:color w:val="000000"/>
@@ -592,6 +392,7 @@
     <w:p>
       <w:pPr>
         <w:spacing w:after="0" w:line="240" w:lineRule="auto"/>
+        <w:jc w:val="both"/>
         <w:rPr>
           <w:rFonts w:ascii="Arial" w:eastAsia="Times New Roman" w:hAnsi="Arial" w:cs="Arial"/>
           <w:color w:val="000000"/>
@@ -619,6 +420,7 @@
           <w:numId w:val="2"/>
         </w:numPr>
         <w:spacing w:after="0" w:line="240" w:lineRule="auto"/>
+        <w:jc w:val="both"/>
         <w:rPr>
           <w:rFonts w:ascii="Arial" w:eastAsia="Times New Roman" w:hAnsi="Arial" w:cs="Arial"/>
           <w:color w:val="000000"/>
@@ -646,6 +448,7 @@
           <w:numId w:val="2"/>
         </w:numPr>
         <w:spacing w:after="0" w:line="240" w:lineRule="auto"/>
+        <w:jc w:val="both"/>
         <w:rPr>
           <w:rFonts w:ascii="Arial" w:eastAsia="Times New Roman" w:hAnsi="Arial" w:cs="Arial"/>
           <w:color w:val="000000"/>
@@ -673,6 +476,7 @@
           <w:numId w:val="2"/>
         </w:numPr>
         <w:spacing w:after="0" w:line="240" w:lineRule="auto"/>
+        <w:jc w:val="both"/>
         <w:rPr>
           <w:rFonts w:ascii="Arial" w:eastAsia="Times New Roman" w:hAnsi="Arial" w:cs="Arial"/>
           <w:color w:val="000000"/>
@@ -700,6 +504,7 @@
           <w:numId w:val="2"/>
         </w:numPr>
         <w:spacing w:after="0" w:line="240" w:lineRule="auto"/>
+        <w:jc w:val="both"/>
         <w:rPr>
           <w:rFonts w:ascii="Arial" w:eastAsia="Times New Roman" w:hAnsi="Arial" w:cs="Arial"/>
           <w:color w:val="000000"/>
@@ -727,6 +532,7 @@
           <w:numId w:val="2"/>
         </w:numPr>
         <w:spacing w:after="0" w:line="240" w:lineRule="auto"/>
+        <w:jc w:val="both"/>
         <w:rPr>
           <w:rFonts w:ascii="Arial" w:eastAsia="Times New Roman" w:hAnsi="Arial" w:cs="Arial"/>
           <w:color w:val="000000"/>
@@ -748,6 +554,7 @@
     </w:p>
     <w:p>
       <w:pPr>
+        <w:jc w:val="both"/>
         <w:rPr>
           <w:b/>
           <w:sz w:val="32"/>
@@ -779,12 +586,15 @@
         <w:lastRenderedPageBreak/>
         <w:t>2.Current State</w:t>
       </w:r>
+      <w:bookmarkStart w:id="3" w:name="_GoBack"/>
+      <w:bookmarkEnd w:id="3"/>
     </w:p>
     <w:bookmarkEnd w:id="2"/>
     <w:p>
       <w:pPr>
         <w:spacing w:after="0" w:line="240" w:lineRule="auto"/>
         <w:ind w:firstLine="720"/>
+        <w:jc w:val="both"/>
         <w:rPr>
           <w:rFonts w:ascii="Times New Roman" w:eastAsia="Times New Roman" w:hAnsi="Times New Roman" w:cs="Times New Roman"/>
           <w:sz w:val="24"/>
@@ -852,7 +662,7 @@
         </w:rPr>
         <w:t>3</w:t>
       </w:r>
-      <w:bookmarkStart w:id="3" w:name="Scope"/>
+      <w:bookmarkStart w:id="4" w:name="Scope"/>
       <w:r>
         <w:rPr>
           <w:b/>
@@ -860,7 +670,7 @@
         </w:rPr>
         <w:t>. Target Goal (Scope)</w:t>
       </w:r>
-      <w:bookmarkEnd w:id="3"/>
+      <w:bookmarkEnd w:id="4"/>
     </w:p>
     <w:p>
       <w:pPr>
@@ -1280,7 +1090,7 @@
           <w:sz w:val="32"/>
         </w:rPr>
       </w:pPr>
-      <w:bookmarkStart w:id="4" w:name="Laws"/>
+      <w:bookmarkStart w:id="5" w:name="Laws"/>
       <w:r>
         <w:rPr>
           <w:b/>
@@ -1290,7 +1100,7 @@
         <w:t>4. Standards, laws</w:t>
       </w:r>
     </w:p>
-    <w:bookmarkEnd w:id="4"/>
+    <w:bookmarkEnd w:id="5"/>
     <w:p>
       <w:pPr>
         <w:spacing w:after="0" w:line="240" w:lineRule="auto"/>
@@ -2543,27 +2353,7 @@
             <w:sz w:val="21"/>
             <w:szCs w:val="21"/>
           </w:rPr>
-          <w:t>About.com Browser</w:t>
-        </w:r>
-        <w:r>
-          <w:rPr>
-            <w:rStyle w:val="Hiperhivatkozs"/>
-            <w:rFonts w:ascii="Helvetica" w:hAnsi="Helvetica" w:cs="Helvetica"/>
-            <w:color w:val="0078D7"/>
-            <w:sz w:val="21"/>
-            <w:szCs w:val="21"/>
-          </w:rPr>
-          <w:t xml:space="preserve"> </w:t>
-        </w:r>
-        <w:r>
-          <w:rPr>
-            <w:rStyle w:val="Hiperhivatkozs"/>
-            <w:rFonts w:ascii="Helvetica" w:hAnsi="Helvetica" w:cs="Helvetica"/>
-            <w:color w:val="0078D7"/>
-            <w:sz w:val="21"/>
-            <w:szCs w:val="21"/>
-          </w:rPr>
-          <w:t>Guide</w:t>
+          <w:t>About.com Browser Guide</w:t>
         </w:r>
       </w:hyperlink>
     </w:p>
@@ -2653,7 +2443,7 @@
           <w:sz w:val="32"/>
         </w:rPr>
       </w:pPr>
-      <w:bookmarkStart w:id="5" w:name="CurrentBusinessModel"/>
+      <w:bookmarkStart w:id="6" w:name="CurrentBusinessModel"/>
       <w:r>
         <w:rPr>
           <w:b/>
@@ -2663,7 +2453,7 @@
         <w:t>5. Current business model</w:t>
       </w:r>
     </w:p>
-    <w:bookmarkEnd w:id="5"/>
+    <w:bookmarkEnd w:id="6"/>
     <w:p>
       <w:pPr>
         <w:spacing w:after="0" w:line="240" w:lineRule="auto"/>
@@ -2905,7 +2695,7 @@
           <w:sz w:val="32"/>
         </w:rPr>
       </w:pPr>
-      <w:bookmarkStart w:id="6" w:name="RequestedBusinessModel"/>
+      <w:bookmarkStart w:id="7" w:name="RequestedBusinessModel"/>
       <w:r>
         <w:rPr>
           <w:b/>
@@ -2914,7 +2704,7 @@
         <w:t>6. Requested business model</w:t>
       </w:r>
     </w:p>
-    <w:bookmarkEnd w:id="6"/>
+    <w:bookmarkEnd w:id="7"/>
     <w:p>
       <w:pPr>
         <w:spacing w:after="120" w:line="240" w:lineRule="auto"/>
@@ -3076,7 +2866,7 @@
           <w:sz w:val="24"/>
         </w:rPr>
       </w:pPr>
-      <w:bookmarkStart w:id="7" w:name="RequestList"/>
+      <w:bookmarkStart w:id="8" w:name="RequestList"/>
       <w:r>
         <w:rPr>
           <w:b/>
@@ -3122,7 +2912,7 @@
             </w:tcMar>
             <w:hideMark/>
           </w:tcPr>
-          <w:bookmarkEnd w:id="7"/>
+          <w:bookmarkEnd w:id="8"/>
           <w:p>
             <w:pPr>
               <w:spacing w:after="0" w:line="240" w:lineRule="auto"/>
@@ -6113,10 +5903,7 @@
       </w:tr>
     </w:tbl>
     <w:p/>
-    <w:p>
-      <w:bookmarkStart w:id="8" w:name="_GoBack"/>
-      <w:bookmarkEnd w:id="8"/>
-    </w:p>
+    <w:p/>
     <w:sectPr>
       <w:pgSz w:w="11906" w:h="16838"/>
       <w:pgMar w:top="1417" w:right="1417" w:bottom="1417" w:left="1417" w:header="708" w:footer="708" w:gutter="0"/>
@@ -8805,7 +8592,7 @@
 </file>
 
 <file path=customXml/itemProps1.xml><?xml version="1.0" encoding="utf-8"?>
-<ds:datastoreItem xmlns:ds="http://schemas.openxmlformats.org/officeDocument/2006/customXml" ds:itemID="{41B299F3-A380-4DF3-9962-48336C8D85B4}">
+<ds:datastoreItem xmlns:ds="http://schemas.openxmlformats.org/officeDocument/2006/customXml" ds:itemID="{BE87198C-5183-443D-802B-26A36CF12446}">
   <ds:schemaRefs>
     <ds:schemaRef ds:uri="http://schemas.openxmlformats.org/officeDocument/2006/bibliography"/>
   </ds:schemaRefs>
